--- a/SDL/Assignment_07_SDL/Assignment_07_SDL.docx
+++ b/SDL/Assignment_07_SDL/Assignment_07_SDL.docx
@@ -22,17 +22,7 @@
           <w:sz w:val="32"/>
           <w:szCs w:val="32"/>
         </w:rPr>
-        <w:t>Assignment Number 0</w:t>
-      </w:r>
-      <w:r>
-        <w:rPr>
-          <w:rFonts w:ascii="Times New Roman" w:hAnsi="Times New Roman" w:cs="Times New Roman"/>
-          <w:b/>
-          <w:bCs/>
-          <w:sz w:val="32"/>
-          <w:szCs w:val="32"/>
-        </w:rPr>
-        <w:t>7</w:t>
+        <w:t>Assignment Number 07</w:t>
       </w:r>
     </w:p>
     <w:p>
@@ -386,7 +376,7 @@
         <w:rPr>
           <w:rFonts w:ascii="Times New Roman" w:hAnsi="Times New Roman" w:cs="Times New Roman"/>
         </w:rPr>
-        <w:t>    &lt;?</w:t>
+        <w:t>&lt;?</w:t>
       </w:r>
       <w:proofErr w:type="spellStart"/>
       <w:r>
@@ -396,12 +386,13 @@
         <w:t>php</w:t>
       </w:r>
       <w:proofErr w:type="spellEnd"/>
-      <w:r>
-        <w:rPr>
-          <w:rFonts w:ascii="Times New Roman" w:hAnsi="Times New Roman" w:cs="Times New Roman"/>
-        </w:rPr>
-        <w:t xml:space="preserve"> </w:t>
-      </w:r>
+    </w:p>
+    <w:p>
+      <w:pPr>
+        <w:rPr>
+          <w:rFonts w:ascii="Times New Roman" w:hAnsi="Times New Roman" w:cs="Times New Roman"/>
+        </w:rPr>
+      </w:pPr>
       <w:proofErr w:type="spellStart"/>
       <w:r>
         <w:rPr>
@@ -441,7 +432,7 @@
         <w:rPr>
           <w:rFonts w:ascii="Times New Roman" w:hAnsi="Times New Roman" w:cs="Times New Roman"/>
         </w:rPr>
-        <w:t>        include('</w:t>
+        <w:t>include('</w:t>
       </w:r>
       <w:proofErr w:type="spellStart"/>
       <w:r>
@@ -455,99 +446,1793 @@
         <w:rPr>
           <w:rFonts w:ascii="Times New Roman" w:hAnsi="Times New Roman" w:cs="Times New Roman"/>
         </w:rPr>
-        <w:t>'</w:t>
+        <w:t>');</w:t>
+      </w:r>
+    </w:p>
+    <w:p>
+      <w:pPr>
+        <w:rPr>
+          <w:rFonts w:ascii="Times New Roman" w:hAnsi="Times New Roman" w:cs="Times New Roman"/>
+        </w:rPr>
+      </w:pPr>
+    </w:p>
+    <w:p>
+      <w:pPr>
+        <w:rPr>
+          <w:rFonts w:ascii="Times New Roman" w:hAnsi="Times New Roman" w:cs="Times New Roman"/>
+        </w:rPr>
+      </w:pPr>
+      <w:r>
+        <w:rPr>
+          <w:rFonts w:ascii="Times New Roman" w:hAnsi="Times New Roman" w:cs="Times New Roman"/>
+        </w:rPr>
+        <w:t>if (</w:t>
+      </w:r>
+      <w:proofErr w:type="spellStart"/>
+      <w:r>
+        <w:rPr>
+          <w:rFonts w:ascii="Times New Roman" w:hAnsi="Times New Roman" w:cs="Times New Roman"/>
+        </w:rPr>
+        <w:t>isset</w:t>
+      </w:r>
+      <w:proofErr w:type="spellEnd"/>
+      <w:r>
+        <w:rPr>
+          <w:rFonts w:ascii="Times New Roman" w:hAnsi="Times New Roman" w:cs="Times New Roman"/>
+        </w:rPr>
+        <w:t xml:space="preserve">($_COOKIE["user"]) &amp;&amp; </w:t>
+      </w:r>
+      <w:proofErr w:type="spellStart"/>
+      <w:r>
+        <w:rPr>
+          <w:rFonts w:ascii="Times New Roman" w:hAnsi="Times New Roman" w:cs="Times New Roman"/>
+        </w:rPr>
+        <w:t>isset</w:t>
+      </w:r>
+      <w:proofErr w:type="spellEnd"/>
+      <w:r>
+        <w:rPr>
+          <w:rFonts w:ascii="Times New Roman" w:hAnsi="Times New Roman" w:cs="Times New Roman"/>
+        </w:rPr>
+        <w:t>($_COOKIE["pass"])) {</w:t>
+      </w:r>
+    </w:p>
+    <w:p>
+      <w:pPr>
+        <w:rPr>
+          <w:rFonts w:ascii="Times New Roman" w:hAnsi="Times New Roman" w:cs="Times New Roman"/>
+        </w:rPr>
+      </w:pPr>
+      <w:r>
+        <w:rPr>
+          <w:rFonts w:ascii="Times New Roman" w:hAnsi="Times New Roman" w:cs="Times New Roman"/>
+        </w:rPr>
+        <w:t>    $username = $_COOKIE["user"];</w:t>
+      </w:r>
+    </w:p>
+    <w:p>
+      <w:pPr>
+        <w:rPr>
+          <w:rFonts w:ascii="Times New Roman" w:hAnsi="Times New Roman" w:cs="Times New Roman"/>
+        </w:rPr>
+      </w:pPr>
+      <w:r>
+        <w:rPr>
+          <w:rFonts w:ascii="Times New Roman" w:hAnsi="Times New Roman" w:cs="Times New Roman"/>
+        </w:rPr>
+        <w:t>    $password = $_COOKIE["pass"];</w:t>
+      </w:r>
+    </w:p>
+    <w:p>
+      <w:pPr>
+        <w:rPr>
+          <w:rFonts w:ascii="Times New Roman" w:hAnsi="Times New Roman" w:cs="Times New Roman"/>
+        </w:rPr>
+      </w:pPr>
+      <w:r>
+        <w:rPr>
+          <w:rFonts w:ascii="Times New Roman" w:hAnsi="Times New Roman" w:cs="Times New Roman"/>
+        </w:rPr>
+        <w:t xml:space="preserve">    $query = </w:t>
+      </w:r>
+      <w:proofErr w:type="spellStart"/>
+      <w:r>
+        <w:rPr>
+          <w:rFonts w:ascii="Times New Roman" w:hAnsi="Times New Roman" w:cs="Times New Roman"/>
+        </w:rPr>
+        <w:t>mysqli_</w:t>
       </w:r>
       <w:proofErr w:type="gramStart"/>
       <w:r>
         <w:rPr>
           <w:rFonts w:ascii="Times New Roman" w:hAnsi="Times New Roman" w:cs="Times New Roman"/>
         </w:rPr>
-        <w:t>);?</w:t>
+        <w:t>query</w:t>
+      </w:r>
+      <w:proofErr w:type="spellEnd"/>
+      <w:r>
+        <w:rPr>
+          <w:rFonts w:ascii="Times New Roman" w:hAnsi="Times New Roman" w:cs="Times New Roman"/>
+        </w:rPr>
+        <w:t>(</w:t>
       </w:r>
       <w:proofErr w:type="gramEnd"/>
       <w:r>
         <w:rPr>
           <w:rFonts w:ascii="Times New Roman" w:hAnsi="Times New Roman" w:cs="Times New Roman"/>
         </w:rPr>
-        <w:t>&gt;</w:t>
-      </w:r>
-    </w:p>
-    <w:p>
-      <w:pPr>
-        <w:rPr>
-          <w:rFonts w:ascii="Times New Roman" w:hAnsi="Times New Roman" w:cs="Times New Roman"/>
-        </w:rPr>
-      </w:pPr>
-      <w:r>
-        <w:rPr>
-          <w:rFonts w:ascii="Times New Roman" w:hAnsi="Times New Roman" w:cs="Times New Roman"/>
-        </w:rPr>
-        <w:t>    &lt;!DOCTYPE html&gt;</w:t>
-      </w:r>
-    </w:p>
-    <w:p>
-      <w:pPr>
-        <w:rPr>
-          <w:rFonts w:ascii="Times New Roman" w:hAnsi="Times New Roman" w:cs="Times New Roman"/>
-        </w:rPr>
-      </w:pPr>
-      <w:r>
-        <w:rPr>
-          <w:rFonts w:ascii="Times New Roman" w:hAnsi="Times New Roman" w:cs="Times New Roman"/>
-        </w:rPr>
-        <w:t>    &lt;html&gt;</w:t>
-      </w:r>
-    </w:p>
-    <w:p>
-      <w:pPr>
-        <w:rPr>
-          <w:rFonts w:ascii="Times New Roman" w:hAnsi="Times New Roman" w:cs="Times New Roman"/>
-        </w:rPr>
-      </w:pPr>
-      <w:r>
-        <w:rPr>
-          <w:rFonts w:ascii="Times New Roman" w:hAnsi="Times New Roman" w:cs="Times New Roman"/>
-        </w:rPr>
-        <w:t>    &lt;head&gt;</w:t>
-      </w:r>
-    </w:p>
-    <w:p>
-      <w:pPr>
-        <w:rPr>
-          <w:rFonts w:ascii="Times New Roman" w:hAnsi="Times New Roman" w:cs="Times New Roman"/>
-        </w:rPr>
-      </w:pPr>
-      <w:r>
-        <w:rPr>
-          <w:rFonts w:ascii="Times New Roman" w:hAnsi="Times New Roman" w:cs="Times New Roman"/>
-        </w:rPr>
-        <w:t>    &lt;title&gt;Login Using Cookie with Logout&lt;/title&gt;</w:t>
-      </w:r>
-    </w:p>
-    <w:p>
-      <w:pPr>
-        <w:rPr>
-          <w:rFonts w:ascii="Times New Roman" w:hAnsi="Times New Roman" w:cs="Times New Roman"/>
-        </w:rPr>
-      </w:pPr>
-      <w:r>
-        <w:rPr>
-          <w:rFonts w:ascii="Times New Roman" w:hAnsi="Times New Roman" w:cs="Times New Roman"/>
-        </w:rPr>
-        <w:t>    &lt;/head&gt;</w:t>
-      </w:r>
-    </w:p>
-    <w:p>
-      <w:pPr>
-        <w:rPr>
-          <w:rFonts w:ascii="Times New Roman" w:hAnsi="Times New Roman" w:cs="Times New Roman"/>
-        </w:rPr>
-      </w:pPr>
-      <w:r>
-        <w:rPr>
-          <w:rFonts w:ascii="Times New Roman" w:hAnsi="Times New Roman" w:cs="Times New Roman"/>
-        </w:rPr>
-        <w:t>    &lt;body&gt;</w:t>
+        <w:t>$conn, "SELECT * FROM `user` WHERE username='$username' AND password='$password'");</w:t>
+      </w:r>
+    </w:p>
+    <w:p>
+      <w:pPr>
+        <w:rPr>
+          <w:rFonts w:ascii="Times New Roman" w:hAnsi="Times New Roman" w:cs="Times New Roman"/>
+        </w:rPr>
+      </w:pPr>
+      <w:r>
+        <w:rPr>
+          <w:rFonts w:ascii="Times New Roman" w:hAnsi="Times New Roman" w:cs="Times New Roman"/>
+        </w:rPr>
+        <w:t>    if (</w:t>
+      </w:r>
+      <w:proofErr w:type="spellStart"/>
+      <w:r>
+        <w:rPr>
+          <w:rFonts w:ascii="Times New Roman" w:hAnsi="Times New Roman" w:cs="Times New Roman"/>
+        </w:rPr>
+        <w:t>mysqli_num_rows</w:t>
+      </w:r>
+      <w:proofErr w:type="spellEnd"/>
+      <w:r>
+        <w:rPr>
+          <w:rFonts w:ascii="Times New Roman" w:hAnsi="Times New Roman" w:cs="Times New Roman"/>
+        </w:rPr>
+        <w:t>($query) &gt; 0) {</w:t>
+      </w:r>
+    </w:p>
+    <w:p>
+      <w:pPr>
+        <w:rPr>
+          <w:rFonts w:ascii="Times New Roman" w:hAnsi="Times New Roman" w:cs="Times New Roman"/>
+        </w:rPr>
+      </w:pPr>
+      <w:r>
+        <w:rPr>
+          <w:rFonts w:ascii="Times New Roman" w:hAnsi="Times New Roman" w:cs="Times New Roman"/>
+        </w:rPr>
+        <w:t xml:space="preserve">        $row = </w:t>
+      </w:r>
+      <w:proofErr w:type="spellStart"/>
+      <w:r>
+        <w:rPr>
+          <w:rFonts w:ascii="Times New Roman" w:hAnsi="Times New Roman" w:cs="Times New Roman"/>
+        </w:rPr>
+        <w:t>mysqli_fetch_array</w:t>
+      </w:r>
+      <w:proofErr w:type="spellEnd"/>
+      <w:r>
+        <w:rPr>
+          <w:rFonts w:ascii="Times New Roman" w:hAnsi="Times New Roman" w:cs="Times New Roman"/>
+        </w:rPr>
+        <w:t>($query);</w:t>
+      </w:r>
+    </w:p>
+    <w:p>
+      <w:pPr>
+        <w:rPr>
+          <w:rFonts w:ascii="Times New Roman" w:hAnsi="Times New Roman" w:cs="Times New Roman"/>
+        </w:rPr>
+      </w:pPr>
+      <w:r>
+        <w:rPr>
+          <w:rFonts w:ascii="Times New Roman" w:hAnsi="Times New Roman" w:cs="Times New Roman"/>
+        </w:rPr>
+        <w:t>        $_SESSION['id'] = $row['</w:t>
+      </w:r>
+      <w:proofErr w:type="spellStart"/>
+      <w:r>
+        <w:rPr>
+          <w:rFonts w:ascii="Times New Roman" w:hAnsi="Times New Roman" w:cs="Times New Roman"/>
+        </w:rPr>
+        <w:t>userid</w:t>
+      </w:r>
+      <w:proofErr w:type="spellEnd"/>
+      <w:r>
+        <w:rPr>
+          <w:rFonts w:ascii="Times New Roman" w:hAnsi="Times New Roman" w:cs="Times New Roman"/>
+        </w:rPr>
+        <w:t>'];</w:t>
+      </w:r>
+    </w:p>
+    <w:p>
+      <w:pPr>
+        <w:rPr>
+          <w:rFonts w:ascii="Times New Roman" w:hAnsi="Times New Roman" w:cs="Times New Roman"/>
+        </w:rPr>
+      </w:pPr>
+      <w:r>
+        <w:rPr>
+          <w:rFonts w:ascii="Times New Roman" w:hAnsi="Times New Roman" w:cs="Times New Roman"/>
+        </w:rPr>
+        <w:t>        header('</w:t>
+      </w:r>
+      <w:proofErr w:type="spellStart"/>
+      <w:proofErr w:type="gramStart"/>
+      <w:r>
+        <w:rPr>
+          <w:rFonts w:ascii="Times New Roman" w:hAnsi="Times New Roman" w:cs="Times New Roman"/>
+        </w:rPr>
+        <w:t>location:success.php</w:t>
+      </w:r>
+      <w:proofErr w:type="spellEnd"/>
+      <w:proofErr w:type="gramEnd"/>
+      <w:r>
+        <w:rPr>
+          <w:rFonts w:ascii="Times New Roman" w:hAnsi="Times New Roman" w:cs="Times New Roman"/>
+        </w:rPr>
+        <w:t>');</w:t>
+      </w:r>
+    </w:p>
+    <w:p>
+      <w:pPr>
+        <w:rPr>
+          <w:rFonts w:ascii="Times New Roman" w:hAnsi="Times New Roman" w:cs="Times New Roman"/>
+        </w:rPr>
+      </w:pPr>
+      <w:r>
+        <w:rPr>
+          <w:rFonts w:ascii="Times New Roman" w:hAnsi="Times New Roman" w:cs="Times New Roman"/>
+        </w:rPr>
+        <w:t xml:space="preserve">        </w:t>
+      </w:r>
+      <w:proofErr w:type="gramStart"/>
+      <w:r>
+        <w:rPr>
+          <w:rFonts w:ascii="Times New Roman" w:hAnsi="Times New Roman" w:cs="Times New Roman"/>
+        </w:rPr>
+        <w:t>exit(</w:t>
+      </w:r>
+      <w:proofErr w:type="gramEnd"/>
+      <w:r>
+        <w:rPr>
+          <w:rFonts w:ascii="Times New Roman" w:hAnsi="Times New Roman" w:cs="Times New Roman"/>
+        </w:rPr>
+        <w:t>);</w:t>
+      </w:r>
+    </w:p>
+    <w:p>
+      <w:pPr>
+        <w:rPr>
+          <w:rFonts w:ascii="Times New Roman" w:hAnsi="Times New Roman" w:cs="Times New Roman"/>
+        </w:rPr>
+      </w:pPr>
+      <w:r>
+        <w:rPr>
+          <w:rFonts w:ascii="Times New Roman" w:hAnsi="Times New Roman" w:cs="Times New Roman"/>
+        </w:rPr>
+        <w:t>    }</w:t>
+      </w:r>
+    </w:p>
+    <w:p>
+      <w:pPr>
+        <w:rPr>
+          <w:rFonts w:ascii="Times New Roman" w:hAnsi="Times New Roman" w:cs="Times New Roman"/>
+        </w:rPr>
+      </w:pPr>
+      <w:r>
+        <w:rPr>
+          <w:rFonts w:ascii="Times New Roman" w:hAnsi="Times New Roman" w:cs="Times New Roman"/>
+        </w:rPr>
+        <w:t>}</w:t>
+      </w:r>
+    </w:p>
+    <w:p>
+      <w:pPr>
+        <w:rPr>
+          <w:rFonts w:ascii="Times New Roman" w:hAnsi="Times New Roman" w:cs="Times New Roman"/>
+        </w:rPr>
+      </w:pPr>
+      <w:r>
+        <w:rPr>
+          <w:rFonts w:ascii="Times New Roman" w:hAnsi="Times New Roman" w:cs="Times New Roman"/>
+        </w:rPr>
+        <w:t>?&gt;</w:t>
+      </w:r>
+    </w:p>
+    <w:p>
+      <w:pPr>
+        <w:rPr>
+          <w:rFonts w:ascii="Times New Roman" w:hAnsi="Times New Roman" w:cs="Times New Roman"/>
+        </w:rPr>
+      </w:pPr>
+      <w:r>
+        <w:rPr>
+          <w:rFonts w:ascii="Times New Roman" w:hAnsi="Times New Roman" w:cs="Times New Roman"/>
+        </w:rPr>
+        <w:t>&lt;!DOCTYPE html&gt;</w:t>
+      </w:r>
+    </w:p>
+    <w:p>
+      <w:pPr>
+        <w:rPr>
+          <w:rFonts w:ascii="Times New Roman" w:hAnsi="Times New Roman" w:cs="Times New Roman"/>
+        </w:rPr>
+      </w:pPr>
+      <w:r>
+        <w:rPr>
+          <w:rFonts w:ascii="Times New Roman" w:hAnsi="Times New Roman" w:cs="Times New Roman"/>
+        </w:rPr>
+        <w:t>&lt;html lang="</w:t>
+      </w:r>
+      <w:proofErr w:type="spellStart"/>
+      <w:r>
+        <w:rPr>
+          <w:rFonts w:ascii="Times New Roman" w:hAnsi="Times New Roman" w:cs="Times New Roman"/>
+        </w:rPr>
+        <w:t>en</w:t>
+      </w:r>
+      <w:proofErr w:type="spellEnd"/>
+      <w:r>
+        <w:rPr>
+          <w:rFonts w:ascii="Times New Roman" w:hAnsi="Times New Roman" w:cs="Times New Roman"/>
+        </w:rPr>
+        <w:t>"&gt;</w:t>
+      </w:r>
+    </w:p>
+    <w:p>
+      <w:pPr>
+        <w:rPr>
+          <w:rFonts w:ascii="Times New Roman" w:hAnsi="Times New Roman" w:cs="Times New Roman"/>
+        </w:rPr>
+      </w:pPr>
+      <w:r>
+        <w:rPr>
+          <w:rFonts w:ascii="Times New Roman" w:hAnsi="Times New Roman" w:cs="Times New Roman"/>
+        </w:rPr>
+        <w:t>&lt;head&gt;</w:t>
+      </w:r>
+    </w:p>
+    <w:p>
+      <w:pPr>
+        <w:rPr>
+          <w:rFonts w:ascii="Times New Roman" w:hAnsi="Times New Roman" w:cs="Times New Roman"/>
+        </w:rPr>
+      </w:pPr>
+      <w:r>
+        <w:rPr>
+          <w:rFonts w:ascii="Times New Roman" w:hAnsi="Times New Roman" w:cs="Times New Roman"/>
+        </w:rPr>
+        <w:t>    &lt;meta charset="UTF-8"&gt;</w:t>
+      </w:r>
+    </w:p>
+    <w:p>
+      <w:pPr>
+        <w:rPr>
+          <w:rFonts w:ascii="Times New Roman" w:hAnsi="Times New Roman" w:cs="Times New Roman"/>
+        </w:rPr>
+      </w:pPr>
+      <w:r>
+        <w:rPr>
+          <w:rFonts w:ascii="Times New Roman" w:hAnsi="Times New Roman" w:cs="Times New Roman"/>
+        </w:rPr>
+        <w:t>    &lt;title&gt;Login Using Cookie&lt;/title&gt;</w:t>
+      </w:r>
+    </w:p>
+    <w:p>
+      <w:pPr>
+        <w:rPr>
+          <w:rFonts w:ascii="Times New Roman" w:hAnsi="Times New Roman" w:cs="Times New Roman"/>
+        </w:rPr>
+      </w:pPr>
+      <w:r>
+        <w:rPr>
+          <w:rFonts w:ascii="Times New Roman" w:hAnsi="Times New Roman" w:cs="Times New Roman"/>
+        </w:rPr>
+        <w:t>    &lt;style&gt;</w:t>
+      </w:r>
+    </w:p>
+    <w:p>
+      <w:pPr>
+        <w:rPr>
+          <w:rFonts w:ascii="Times New Roman" w:hAnsi="Times New Roman" w:cs="Times New Roman"/>
+        </w:rPr>
+      </w:pPr>
+      <w:r>
+        <w:rPr>
+          <w:rFonts w:ascii="Times New Roman" w:hAnsi="Times New Roman" w:cs="Times New Roman"/>
+        </w:rPr>
+        <w:t>        body {</w:t>
+      </w:r>
+    </w:p>
+    <w:p>
+      <w:pPr>
+        <w:rPr>
+          <w:rFonts w:ascii="Times New Roman" w:hAnsi="Times New Roman" w:cs="Times New Roman"/>
+        </w:rPr>
+      </w:pPr>
+      <w:r>
+        <w:rPr>
+          <w:rFonts w:ascii="Times New Roman" w:hAnsi="Times New Roman" w:cs="Times New Roman"/>
+        </w:rPr>
+        <w:t xml:space="preserve">            </w:t>
+      </w:r>
+      <w:r>
+        <w:rPr>
+          <w:rFonts w:ascii="Times New Roman" w:hAnsi="Times New Roman" w:cs="Times New Roman"/>
+          <w:i/>
+          <w:iCs/>
+        </w:rPr>
+        <w:t>font-family</w:t>
+      </w:r>
+      <w:r>
+        <w:rPr>
+          <w:rFonts w:ascii="Times New Roman" w:hAnsi="Times New Roman" w:cs="Times New Roman"/>
+        </w:rPr>
+        <w:t>: Arial, sans-serif;</w:t>
+      </w:r>
+    </w:p>
+    <w:p>
+      <w:pPr>
+        <w:rPr>
+          <w:rFonts w:ascii="Times New Roman" w:hAnsi="Times New Roman" w:cs="Times New Roman"/>
+        </w:rPr>
+      </w:pPr>
+      <w:r>
+        <w:rPr>
+          <w:rFonts w:ascii="Times New Roman" w:hAnsi="Times New Roman" w:cs="Times New Roman"/>
+        </w:rPr>
+        <w:t xml:space="preserve">            </w:t>
+      </w:r>
+      <w:r>
+        <w:rPr>
+          <w:rFonts w:ascii="Times New Roman" w:hAnsi="Times New Roman" w:cs="Times New Roman"/>
+          <w:i/>
+          <w:iCs/>
+        </w:rPr>
+        <w:t>background-</w:t>
+      </w:r>
+      <w:proofErr w:type="spellStart"/>
+      <w:r>
+        <w:rPr>
+          <w:rFonts w:ascii="Times New Roman" w:hAnsi="Times New Roman" w:cs="Times New Roman"/>
+          <w:i/>
+          <w:iCs/>
+        </w:rPr>
+        <w:t>color</w:t>
+      </w:r>
+      <w:proofErr w:type="spellEnd"/>
+      <w:r>
+        <w:rPr>
+          <w:rFonts w:ascii="Times New Roman" w:hAnsi="Times New Roman" w:cs="Times New Roman"/>
+        </w:rPr>
+        <w:t>: #f4f4f4;</w:t>
+      </w:r>
+    </w:p>
+    <w:p>
+      <w:pPr>
+        <w:rPr>
+          <w:rFonts w:ascii="Times New Roman" w:hAnsi="Times New Roman" w:cs="Times New Roman"/>
+        </w:rPr>
+      </w:pPr>
+      <w:r>
+        <w:rPr>
+          <w:rFonts w:ascii="Times New Roman" w:hAnsi="Times New Roman" w:cs="Times New Roman"/>
+        </w:rPr>
+        <w:t xml:space="preserve">            </w:t>
+      </w:r>
+      <w:r>
+        <w:rPr>
+          <w:rFonts w:ascii="Times New Roman" w:hAnsi="Times New Roman" w:cs="Times New Roman"/>
+          <w:i/>
+          <w:iCs/>
+        </w:rPr>
+        <w:t>display</w:t>
+      </w:r>
+      <w:r>
+        <w:rPr>
+          <w:rFonts w:ascii="Times New Roman" w:hAnsi="Times New Roman" w:cs="Times New Roman"/>
+        </w:rPr>
+        <w:t>: flex;</w:t>
+      </w:r>
+    </w:p>
+    <w:p>
+      <w:pPr>
+        <w:rPr>
+          <w:rFonts w:ascii="Times New Roman" w:hAnsi="Times New Roman" w:cs="Times New Roman"/>
+        </w:rPr>
+      </w:pPr>
+      <w:r>
+        <w:rPr>
+          <w:rFonts w:ascii="Times New Roman" w:hAnsi="Times New Roman" w:cs="Times New Roman"/>
+        </w:rPr>
+        <w:t xml:space="preserve">            </w:t>
+      </w:r>
+      <w:r>
+        <w:rPr>
+          <w:rFonts w:ascii="Times New Roman" w:hAnsi="Times New Roman" w:cs="Times New Roman"/>
+          <w:i/>
+          <w:iCs/>
+        </w:rPr>
+        <w:t>justify-content</w:t>
+      </w:r>
+      <w:r>
+        <w:rPr>
+          <w:rFonts w:ascii="Times New Roman" w:hAnsi="Times New Roman" w:cs="Times New Roman"/>
+        </w:rPr>
+        <w:t xml:space="preserve">: </w:t>
+      </w:r>
+      <w:proofErr w:type="spellStart"/>
+      <w:r>
+        <w:rPr>
+          <w:rFonts w:ascii="Times New Roman" w:hAnsi="Times New Roman" w:cs="Times New Roman"/>
+        </w:rPr>
+        <w:t>center</w:t>
+      </w:r>
+      <w:proofErr w:type="spellEnd"/>
+      <w:r>
+        <w:rPr>
+          <w:rFonts w:ascii="Times New Roman" w:hAnsi="Times New Roman" w:cs="Times New Roman"/>
+        </w:rPr>
+        <w:t>;</w:t>
+      </w:r>
+    </w:p>
+    <w:p>
+      <w:pPr>
+        <w:rPr>
+          <w:rFonts w:ascii="Times New Roman" w:hAnsi="Times New Roman" w:cs="Times New Roman"/>
+        </w:rPr>
+      </w:pPr>
+      <w:r>
+        <w:rPr>
+          <w:rFonts w:ascii="Times New Roman" w:hAnsi="Times New Roman" w:cs="Times New Roman"/>
+        </w:rPr>
+        <w:t xml:space="preserve">            </w:t>
+      </w:r>
+      <w:r>
+        <w:rPr>
+          <w:rFonts w:ascii="Times New Roman" w:hAnsi="Times New Roman" w:cs="Times New Roman"/>
+          <w:i/>
+          <w:iCs/>
+        </w:rPr>
+        <w:t>align-items</w:t>
+      </w:r>
+      <w:r>
+        <w:rPr>
+          <w:rFonts w:ascii="Times New Roman" w:hAnsi="Times New Roman" w:cs="Times New Roman"/>
+        </w:rPr>
+        <w:t xml:space="preserve">: </w:t>
+      </w:r>
+      <w:proofErr w:type="spellStart"/>
+      <w:r>
+        <w:rPr>
+          <w:rFonts w:ascii="Times New Roman" w:hAnsi="Times New Roman" w:cs="Times New Roman"/>
+        </w:rPr>
+        <w:t>center</w:t>
+      </w:r>
+      <w:proofErr w:type="spellEnd"/>
+      <w:r>
+        <w:rPr>
+          <w:rFonts w:ascii="Times New Roman" w:hAnsi="Times New Roman" w:cs="Times New Roman"/>
+        </w:rPr>
+        <w:t>;</w:t>
+      </w:r>
+    </w:p>
+    <w:p>
+      <w:pPr>
+        <w:rPr>
+          <w:rFonts w:ascii="Times New Roman" w:hAnsi="Times New Roman" w:cs="Times New Roman"/>
+        </w:rPr>
+      </w:pPr>
+      <w:r>
+        <w:rPr>
+          <w:rFonts w:ascii="Times New Roman" w:hAnsi="Times New Roman" w:cs="Times New Roman"/>
+        </w:rPr>
+        <w:t xml:space="preserve">            </w:t>
+      </w:r>
+      <w:r>
+        <w:rPr>
+          <w:rFonts w:ascii="Times New Roman" w:hAnsi="Times New Roman" w:cs="Times New Roman"/>
+          <w:i/>
+          <w:iCs/>
+        </w:rPr>
+        <w:t>height</w:t>
+      </w:r>
+      <w:r>
+        <w:rPr>
+          <w:rFonts w:ascii="Times New Roman" w:hAnsi="Times New Roman" w:cs="Times New Roman"/>
+        </w:rPr>
+        <w:t>: 100vh;</w:t>
+      </w:r>
+    </w:p>
+    <w:p>
+      <w:pPr>
+        <w:rPr>
+          <w:rFonts w:ascii="Times New Roman" w:hAnsi="Times New Roman" w:cs="Times New Roman"/>
+        </w:rPr>
+      </w:pPr>
+      <w:r>
+        <w:rPr>
+          <w:rFonts w:ascii="Times New Roman" w:hAnsi="Times New Roman" w:cs="Times New Roman"/>
+        </w:rPr>
+        <w:t xml:space="preserve">            </w:t>
+      </w:r>
+      <w:r>
+        <w:rPr>
+          <w:rFonts w:ascii="Times New Roman" w:hAnsi="Times New Roman" w:cs="Times New Roman"/>
+          <w:i/>
+          <w:iCs/>
+        </w:rPr>
+        <w:t>margin</w:t>
+      </w:r>
+      <w:r>
+        <w:rPr>
+          <w:rFonts w:ascii="Times New Roman" w:hAnsi="Times New Roman" w:cs="Times New Roman"/>
+        </w:rPr>
+        <w:t>: 0;</w:t>
+      </w:r>
+    </w:p>
+    <w:p>
+      <w:pPr>
+        <w:rPr>
+          <w:rFonts w:ascii="Times New Roman" w:hAnsi="Times New Roman" w:cs="Times New Roman"/>
+        </w:rPr>
+      </w:pPr>
+      <w:r>
+        <w:rPr>
+          <w:rFonts w:ascii="Times New Roman" w:hAnsi="Times New Roman" w:cs="Times New Roman"/>
+        </w:rPr>
+        <w:t>        }</w:t>
+      </w:r>
+    </w:p>
+    <w:p>
+      <w:pPr>
+        <w:rPr>
+          <w:rFonts w:ascii="Times New Roman" w:hAnsi="Times New Roman" w:cs="Times New Roman"/>
+        </w:rPr>
+      </w:pPr>
+      <w:r>
+        <w:rPr>
+          <w:rFonts w:ascii="Times New Roman" w:hAnsi="Times New Roman" w:cs="Times New Roman"/>
+        </w:rPr>
+        <w:t>        .login-container {</w:t>
+      </w:r>
+    </w:p>
+    <w:p>
+      <w:pPr>
+        <w:rPr>
+          <w:rFonts w:ascii="Times New Roman" w:hAnsi="Times New Roman" w:cs="Times New Roman"/>
+        </w:rPr>
+      </w:pPr>
+      <w:r>
+        <w:rPr>
+          <w:rFonts w:ascii="Times New Roman" w:hAnsi="Times New Roman" w:cs="Times New Roman"/>
+        </w:rPr>
+        <w:t xml:space="preserve">            </w:t>
+      </w:r>
+      <w:r>
+        <w:rPr>
+          <w:rFonts w:ascii="Times New Roman" w:hAnsi="Times New Roman" w:cs="Times New Roman"/>
+          <w:i/>
+          <w:iCs/>
+        </w:rPr>
+        <w:t>background</w:t>
+      </w:r>
+      <w:r>
+        <w:rPr>
+          <w:rFonts w:ascii="Times New Roman" w:hAnsi="Times New Roman" w:cs="Times New Roman"/>
+        </w:rPr>
+        <w:t>: white;</w:t>
+      </w:r>
+    </w:p>
+    <w:p>
+      <w:pPr>
+        <w:rPr>
+          <w:rFonts w:ascii="Times New Roman" w:hAnsi="Times New Roman" w:cs="Times New Roman"/>
+        </w:rPr>
+      </w:pPr>
+      <w:r>
+        <w:rPr>
+          <w:rFonts w:ascii="Times New Roman" w:hAnsi="Times New Roman" w:cs="Times New Roman"/>
+        </w:rPr>
+        <w:t xml:space="preserve">            </w:t>
+      </w:r>
+      <w:r>
+        <w:rPr>
+          <w:rFonts w:ascii="Times New Roman" w:hAnsi="Times New Roman" w:cs="Times New Roman"/>
+          <w:i/>
+          <w:iCs/>
+        </w:rPr>
+        <w:t>padding</w:t>
+      </w:r>
+      <w:r>
+        <w:rPr>
+          <w:rFonts w:ascii="Times New Roman" w:hAnsi="Times New Roman" w:cs="Times New Roman"/>
+        </w:rPr>
+        <w:t>: 20px;</w:t>
+      </w:r>
+    </w:p>
+    <w:p>
+      <w:pPr>
+        <w:rPr>
+          <w:rFonts w:ascii="Times New Roman" w:hAnsi="Times New Roman" w:cs="Times New Roman"/>
+        </w:rPr>
+      </w:pPr>
+      <w:r>
+        <w:rPr>
+          <w:rFonts w:ascii="Times New Roman" w:hAnsi="Times New Roman" w:cs="Times New Roman"/>
+        </w:rPr>
+        <w:t xml:space="preserve">            </w:t>
+      </w:r>
+      <w:r>
+        <w:rPr>
+          <w:rFonts w:ascii="Times New Roman" w:hAnsi="Times New Roman" w:cs="Times New Roman"/>
+          <w:i/>
+          <w:iCs/>
+        </w:rPr>
+        <w:t>border-radius</w:t>
+      </w:r>
+      <w:r>
+        <w:rPr>
+          <w:rFonts w:ascii="Times New Roman" w:hAnsi="Times New Roman" w:cs="Times New Roman"/>
+        </w:rPr>
+        <w:t>: 8px;</w:t>
+      </w:r>
+    </w:p>
+    <w:p>
+      <w:pPr>
+        <w:rPr>
+          <w:rFonts w:ascii="Times New Roman" w:hAnsi="Times New Roman" w:cs="Times New Roman"/>
+        </w:rPr>
+      </w:pPr>
+      <w:r>
+        <w:rPr>
+          <w:rFonts w:ascii="Times New Roman" w:hAnsi="Times New Roman" w:cs="Times New Roman"/>
+        </w:rPr>
+        <w:t xml:space="preserve">            </w:t>
+      </w:r>
+      <w:r>
+        <w:rPr>
+          <w:rFonts w:ascii="Times New Roman" w:hAnsi="Times New Roman" w:cs="Times New Roman"/>
+          <w:i/>
+          <w:iCs/>
+        </w:rPr>
+        <w:t>box-shadow</w:t>
+      </w:r>
+      <w:r>
+        <w:rPr>
+          <w:rFonts w:ascii="Times New Roman" w:hAnsi="Times New Roman" w:cs="Times New Roman"/>
+        </w:rPr>
+        <w:t xml:space="preserve">: 0 0 10px </w:t>
+      </w:r>
+      <w:proofErr w:type="spellStart"/>
+      <w:proofErr w:type="gramStart"/>
+      <w:r>
+        <w:rPr>
+          <w:rFonts w:ascii="Times New Roman" w:hAnsi="Times New Roman" w:cs="Times New Roman"/>
+        </w:rPr>
+        <w:t>rgba</w:t>
+      </w:r>
+      <w:proofErr w:type="spellEnd"/>
+      <w:r>
+        <w:rPr>
+          <w:rFonts w:ascii="Times New Roman" w:hAnsi="Times New Roman" w:cs="Times New Roman"/>
+        </w:rPr>
+        <w:t>(</w:t>
+      </w:r>
+      <w:proofErr w:type="gramEnd"/>
+      <w:r>
+        <w:rPr>
+          <w:rFonts w:ascii="Times New Roman" w:hAnsi="Times New Roman" w:cs="Times New Roman"/>
+        </w:rPr>
+        <w:t>0,0,0,0.1);</w:t>
+      </w:r>
+    </w:p>
+    <w:p>
+      <w:pPr>
+        <w:rPr>
+          <w:rFonts w:ascii="Times New Roman" w:hAnsi="Times New Roman" w:cs="Times New Roman"/>
+        </w:rPr>
+      </w:pPr>
+      <w:r>
+        <w:rPr>
+          <w:rFonts w:ascii="Times New Roman" w:hAnsi="Times New Roman" w:cs="Times New Roman"/>
+        </w:rPr>
+        <w:t xml:space="preserve">            </w:t>
+      </w:r>
+      <w:r>
+        <w:rPr>
+          <w:rFonts w:ascii="Times New Roman" w:hAnsi="Times New Roman" w:cs="Times New Roman"/>
+          <w:i/>
+          <w:iCs/>
+        </w:rPr>
+        <w:t>width</w:t>
+      </w:r>
+      <w:r>
+        <w:rPr>
+          <w:rFonts w:ascii="Times New Roman" w:hAnsi="Times New Roman" w:cs="Times New Roman"/>
+        </w:rPr>
+        <w:t>: 300px;</w:t>
+      </w:r>
+    </w:p>
+    <w:p>
+      <w:pPr>
+        <w:rPr>
+          <w:rFonts w:ascii="Times New Roman" w:hAnsi="Times New Roman" w:cs="Times New Roman"/>
+        </w:rPr>
+      </w:pPr>
+      <w:r>
+        <w:rPr>
+          <w:rFonts w:ascii="Times New Roman" w:hAnsi="Times New Roman" w:cs="Times New Roman"/>
+        </w:rPr>
+        <w:t>        }</w:t>
+      </w:r>
+    </w:p>
+    <w:p>
+      <w:pPr>
+        <w:rPr>
+          <w:rFonts w:ascii="Times New Roman" w:hAnsi="Times New Roman" w:cs="Times New Roman"/>
+        </w:rPr>
+      </w:pPr>
+      <w:r>
+        <w:rPr>
+          <w:rFonts w:ascii="Times New Roman" w:hAnsi="Times New Roman" w:cs="Times New Roman"/>
+        </w:rPr>
+        <w:t>        h2 {</w:t>
+      </w:r>
+    </w:p>
+    <w:p>
+      <w:pPr>
+        <w:rPr>
+          <w:rFonts w:ascii="Times New Roman" w:hAnsi="Times New Roman" w:cs="Times New Roman"/>
+        </w:rPr>
+      </w:pPr>
+      <w:r>
+        <w:rPr>
+          <w:rFonts w:ascii="Times New Roman" w:hAnsi="Times New Roman" w:cs="Times New Roman"/>
+        </w:rPr>
+        <w:t xml:space="preserve">            </w:t>
+      </w:r>
+      <w:r>
+        <w:rPr>
+          <w:rFonts w:ascii="Times New Roman" w:hAnsi="Times New Roman" w:cs="Times New Roman"/>
+          <w:i/>
+          <w:iCs/>
+        </w:rPr>
+        <w:t>text-align</w:t>
+      </w:r>
+      <w:r>
+        <w:rPr>
+          <w:rFonts w:ascii="Times New Roman" w:hAnsi="Times New Roman" w:cs="Times New Roman"/>
+        </w:rPr>
+        <w:t xml:space="preserve">: </w:t>
+      </w:r>
+      <w:proofErr w:type="spellStart"/>
+      <w:r>
+        <w:rPr>
+          <w:rFonts w:ascii="Times New Roman" w:hAnsi="Times New Roman" w:cs="Times New Roman"/>
+        </w:rPr>
+        <w:t>center</w:t>
+      </w:r>
+      <w:proofErr w:type="spellEnd"/>
+      <w:r>
+        <w:rPr>
+          <w:rFonts w:ascii="Times New Roman" w:hAnsi="Times New Roman" w:cs="Times New Roman"/>
+        </w:rPr>
+        <w:t>;</w:t>
+      </w:r>
+    </w:p>
+    <w:p>
+      <w:pPr>
+        <w:rPr>
+          <w:rFonts w:ascii="Times New Roman" w:hAnsi="Times New Roman" w:cs="Times New Roman"/>
+        </w:rPr>
+      </w:pPr>
+      <w:r>
+        <w:rPr>
+          <w:rFonts w:ascii="Times New Roman" w:hAnsi="Times New Roman" w:cs="Times New Roman"/>
+        </w:rPr>
+        <w:t xml:space="preserve">            </w:t>
+      </w:r>
+      <w:proofErr w:type="spellStart"/>
+      <w:r>
+        <w:rPr>
+          <w:rFonts w:ascii="Times New Roman" w:hAnsi="Times New Roman" w:cs="Times New Roman"/>
+          <w:i/>
+          <w:iCs/>
+        </w:rPr>
+        <w:t>color</w:t>
+      </w:r>
+      <w:proofErr w:type="spellEnd"/>
+      <w:r>
+        <w:rPr>
+          <w:rFonts w:ascii="Times New Roman" w:hAnsi="Times New Roman" w:cs="Times New Roman"/>
+        </w:rPr>
+        <w:t>: #333;</w:t>
+      </w:r>
+    </w:p>
+    <w:p>
+      <w:pPr>
+        <w:rPr>
+          <w:rFonts w:ascii="Times New Roman" w:hAnsi="Times New Roman" w:cs="Times New Roman"/>
+        </w:rPr>
+      </w:pPr>
+      <w:r>
+        <w:rPr>
+          <w:rFonts w:ascii="Times New Roman" w:hAnsi="Times New Roman" w:cs="Times New Roman"/>
+        </w:rPr>
+        <w:lastRenderedPageBreak/>
+        <w:t>        }</w:t>
+      </w:r>
+    </w:p>
+    <w:p>
+      <w:pPr>
+        <w:rPr>
+          <w:rFonts w:ascii="Times New Roman" w:hAnsi="Times New Roman" w:cs="Times New Roman"/>
+        </w:rPr>
+      </w:pPr>
+      <w:r>
+        <w:rPr>
+          <w:rFonts w:ascii="Times New Roman" w:hAnsi="Times New Roman" w:cs="Times New Roman"/>
+        </w:rPr>
+        <w:t>        label {</w:t>
+      </w:r>
+    </w:p>
+    <w:p>
+      <w:pPr>
+        <w:rPr>
+          <w:rFonts w:ascii="Times New Roman" w:hAnsi="Times New Roman" w:cs="Times New Roman"/>
+        </w:rPr>
+      </w:pPr>
+      <w:r>
+        <w:rPr>
+          <w:rFonts w:ascii="Times New Roman" w:hAnsi="Times New Roman" w:cs="Times New Roman"/>
+        </w:rPr>
+        <w:t xml:space="preserve">            </w:t>
+      </w:r>
+      <w:r>
+        <w:rPr>
+          <w:rFonts w:ascii="Times New Roman" w:hAnsi="Times New Roman" w:cs="Times New Roman"/>
+          <w:i/>
+          <w:iCs/>
+        </w:rPr>
+        <w:t>display</w:t>
+      </w:r>
+      <w:r>
+        <w:rPr>
+          <w:rFonts w:ascii="Times New Roman" w:hAnsi="Times New Roman" w:cs="Times New Roman"/>
+        </w:rPr>
+        <w:t>: block;</w:t>
+      </w:r>
+    </w:p>
+    <w:p>
+      <w:pPr>
+        <w:rPr>
+          <w:rFonts w:ascii="Times New Roman" w:hAnsi="Times New Roman" w:cs="Times New Roman"/>
+        </w:rPr>
+      </w:pPr>
+      <w:r>
+        <w:rPr>
+          <w:rFonts w:ascii="Times New Roman" w:hAnsi="Times New Roman" w:cs="Times New Roman"/>
+        </w:rPr>
+        <w:t xml:space="preserve">            </w:t>
+      </w:r>
+      <w:r>
+        <w:rPr>
+          <w:rFonts w:ascii="Times New Roman" w:hAnsi="Times New Roman" w:cs="Times New Roman"/>
+          <w:i/>
+          <w:iCs/>
+        </w:rPr>
+        <w:t>margin</w:t>
+      </w:r>
+      <w:r>
+        <w:rPr>
+          <w:rFonts w:ascii="Times New Roman" w:hAnsi="Times New Roman" w:cs="Times New Roman"/>
+        </w:rPr>
+        <w:t>: 10px 0 5px;</w:t>
+      </w:r>
+    </w:p>
+    <w:p>
+      <w:pPr>
+        <w:rPr>
+          <w:rFonts w:ascii="Times New Roman" w:hAnsi="Times New Roman" w:cs="Times New Roman"/>
+        </w:rPr>
+      </w:pPr>
+      <w:r>
+        <w:rPr>
+          <w:rFonts w:ascii="Times New Roman" w:hAnsi="Times New Roman" w:cs="Times New Roman"/>
+        </w:rPr>
+        <w:t xml:space="preserve">            </w:t>
+      </w:r>
+      <w:proofErr w:type="spellStart"/>
+      <w:r>
+        <w:rPr>
+          <w:rFonts w:ascii="Times New Roman" w:hAnsi="Times New Roman" w:cs="Times New Roman"/>
+          <w:i/>
+          <w:iCs/>
+        </w:rPr>
+        <w:t>color</w:t>
+      </w:r>
+      <w:proofErr w:type="spellEnd"/>
+      <w:r>
+        <w:rPr>
+          <w:rFonts w:ascii="Times New Roman" w:hAnsi="Times New Roman" w:cs="Times New Roman"/>
+        </w:rPr>
+        <w:t>: #555;</w:t>
+      </w:r>
+    </w:p>
+    <w:p>
+      <w:pPr>
+        <w:rPr>
+          <w:rFonts w:ascii="Times New Roman" w:hAnsi="Times New Roman" w:cs="Times New Roman"/>
+        </w:rPr>
+      </w:pPr>
+      <w:r>
+        <w:rPr>
+          <w:rFonts w:ascii="Times New Roman" w:hAnsi="Times New Roman" w:cs="Times New Roman"/>
+        </w:rPr>
+        <w:t>        }</w:t>
+      </w:r>
+    </w:p>
+    <w:p>
+      <w:pPr>
+        <w:rPr>
+          <w:rFonts w:ascii="Times New Roman" w:hAnsi="Times New Roman" w:cs="Times New Roman"/>
+        </w:rPr>
+      </w:pPr>
+      <w:r>
+        <w:rPr>
+          <w:rFonts w:ascii="Times New Roman" w:hAnsi="Times New Roman" w:cs="Times New Roman"/>
+        </w:rPr>
+        <w:t>        input[type="text"], input[type="password"] {</w:t>
+      </w:r>
+    </w:p>
+    <w:p>
+      <w:pPr>
+        <w:rPr>
+          <w:rFonts w:ascii="Times New Roman" w:hAnsi="Times New Roman" w:cs="Times New Roman"/>
+        </w:rPr>
+      </w:pPr>
+      <w:r>
+        <w:rPr>
+          <w:rFonts w:ascii="Times New Roman" w:hAnsi="Times New Roman" w:cs="Times New Roman"/>
+        </w:rPr>
+        <w:t xml:space="preserve">            </w:t>
+      </w:r>
+      <w:r>
+        <w:rPr>
+          <w:rFonts w:ascii="Times New Roman" w:hAnsi="Times New Roman" w:cs="Times New Roman"/>
+          <w:i/>
+          <w:iCs/>
+        </w:rPr>
+        <w:t>width</w:t>
+      </w:r>
+      <w:r>
+        <w:rPr>
+          <w:rFonts w:ascii="Times New Roman" w:hAnsi="Times New Roman" w:cs="Times New Roman"/>
+        </w:rPr>
+        <w:t>: 100%;</w:t>
+      </w:r>
+    </w:p>
+    <w:p>
+      <w:pPr>
+        <w:rPr>
+          <w:rFonts w:ascii="Times New Roman" w:hAnsi="Times New Roman" w:cs="Times New Roman"/>
+        </w:rPr>
+      </w:pPr>
+      <w:r>
+        <w:rPr>
+          <w:rFonts w:ascii="Times New Roman" w:hAnsi="Times New Roman" w:cs="Times New Roman"/>
+        </w:rPr>
+        <w:t xml:space="preserve">            </w:t>
+      </w:r>
+      <w:r>
+        <w:rPr>
+          <w:rFonts w:ascii="Times New Roman" w:hAnsi="Times New Roman" w:cs="Times New Roman"/>
+          <w:i/>
+          <w:iCs/>
+        </w:rPr>
+        <w:t>padding</w:t>
+      </w:r>
+      <w:r>
+        <w:rPr>
+          <w:rFonts w:ascii="Times New Roman" w:hAnsi="Times New Roman" w:cs="Times New Roman"/>
+        </w:rPr>
+        <w:t>: 8px;</w:t>
+      </w:r>
+    </w:p>
+    <w:p>
+      <w:pPr>
+        <w:rPr>
+          <w:rFonts w:ascii="Times New Roman" w:hAnsi="Times New Roman" w:cs="Times New Roman"/>
+        </w:rPr>
+      </w:pPr>
+      <w:r>
+        <w:rPr>
+          <w:rFonts w:ascii="Times New Roman" w:hAnsi="Times New Roman" w:cs="Times New Roman"/>
+        </w:rPr>
+        <w:t xml:space="preserve">            </w:t>
+      </w:r>
+      <w:r>
+        <w:rPr>
+          <w:rFonts w:ascii="Times New Roman" w:hAnsi="Times New Roman" w:cs="Times New Roman"/>
+          <w:i/>
+          <w:iCs/>
+        </w:rPr>
+        <w:t>margin-bottom</w:t>
+      </w:r>
+      <w:r>
+        <w:rPr>
+          <w:rFonts w:ascii="Times New Roman" w:hAnsi="Times New Roman" w:cs="Times New Roman"/>
+        </w:rPr>
+        <w:t>: 10px;</w:t>
+      </w:r>
+    </w:p>
+    <w:p>
+      <w:pPr>
+        <w:rPr>
+          <w:rFonts w:ascii="Times New Roman" w:hAnsi="Times New Roman" w:cs="Times New Roman"/>
+        </w:rPr>
+      </w:pPr>
+      <w:r>
+        <w:rPr>
+          <w:rFonts w:ascii="Times New Roman" w:hAnsi="Times New Roman" w:cs="Times New Roman"/>
+        </w:rPr>
+        <w:t xml:space="preserve">            </w:t>
+      </w:r>
+      <w:r>
+        <w:rPr>
+          <w:rFonts w:ascii="Times New Roman" w:hAnsi="Times New Roman" w:cs="Times New Roman"/>
+          <w:i/>
+          <w:iCs/>
+        </w:rPr>
+        <w:t>border</w:t>
+      </w:r>
+      <w:r>
+        <w:rPr>
+          <w:rFonts w:ascii="Times New Roman" w:hAnsi="Times New Roman" w:cs="Times New Roman"/>
+        </w:rPr>
+        <w:t>: 1px solid #ddd;</w:t>
+      </w:r>
+    </w:p>
+    <w:p>
+      <w:pPr>
+        <w:rPr>
+          <w:rFonts w:ascii="Times New Roman" w:hAnsi="Times New Roman" w:cs="Times New Roman"/>
+        </w:rPr>
+      </w:pPr>
+      <w:r>
+        <w:rPr>
+          <w:rFonts w:ascii="Times New Roman" w:hAnsi="Times New Roman" w:cs="Times New Roman"/>
+        </w:rPr>
+        <w:t xml:space="preserve">            </w:t>
+      </w:r>
+      <w:r>
+        <w:rPr>
+          <w:rFonts w:ascii="Times New Roman" w:hAnsi="Times New Roman" w:cs="Times New Roman"/>
+          <w:i/>
+          <w:iCs/>
+        </w:rPr>
+        <w:t>border-radius</w:t>
+      </w:r>
+      <w:r>
+        <w:rPr>
+          <w:rFonts w:ascii="Times New Roman" w:hAnsi="Times New Roman" w:cs="Times New Roman"/>
+        </w:rPr>
+        <w:t>: 4px;</w:t>
+      </w:r>
+    </w:p>
+    <w:p>
+      <w:pPr>
+        <w:rPr>
+          <w:rFonts w:ascii="Times New Roman" w:hAnsi="Times New Roman" w:cs="Times New Roman"/>
+        </w:rPr>
+      </w:pPr>
+      <w:r>
+        <w:rPr>
+          <w:rFonts w:ascii="Times New Roman" w:hAnsi="Times New Roman" w:cs="Times New Roman"/>
+        </w:rPr>
+        <w:t xml:space="preserve">            </w:t>
+      </w:r>
+      <w:r>
+        <w:rPr>
+          <w:rFonts w:ascii="Times New Roman" w:hAnsi="Times New Roman" w:cs="Times New Roman"/>
+          <w:i/>
+          <w:iCs/>
+        </w:rPr>
+        <w:t>box-sizing</w:t>
+      </w:r>
+      <w:r>
+        <w:rPr>
+          <w:rFonts w:ascii="Times New Roman" w:hAnsi="Times New Roman" w:cs="Times New Roman"/>
+        </w:rPr>
+        <w:t>: border-box;</w:t>
+      </w:r>
+    </w:p>
+    <w:p>
+      <w:pPr>
+        <w:rPr>
+          <w:rFonts w:ascii="Times New Roman" w:hAnsi="Times New Roman" w:cs="Times New Roman"/>
+        </w:rPr>
+      </w:pPr>
+      <w:r>
+        <w:rPr>
+          <w:rFonts w:ascii="Times New Roman" w:hAnsi="Times New Roman" w:cs="Times New Roman"/>
+        </w:rPr>
+        <w:t>        }</w:t>
+      </w:r>
+    </w:p>
+    <w:p>
+      <w:pPr>
+        <w:rPr>
+          <w:rFonts w:ascii="Times New Roman" w:hAnsi="Times New Roman" w:cs="Times New Roman"/>
+        </w:rPr>
+      </w:pPr>
+      <w:r>
+        <w:rPr>
+          <w:rFonts w:ascii="Times New Roman" w:hAnsi="Times New Roman" w:cs="Times New Roman"/>
+        </w:rPr>
+        <w:t>        input[type="checkbox"] {</w:t>
+      </w:r>
+    </w:p>
+    <w:p>
+      <w:pPr>
+        <w:rPr>
+          <w:rFonts w:ascii="Times New Roman" w:hAnsi="Times New Roman" w:cs="Times New Roman"/>
+        </w:rPr>
+      </w:pPr>
+      <w:r>
+        <w:rPr>
+          <w:rFonts w:ascii="Times New Roman" w:hAnsi="Times New Roman" w:cs="Times New Roman"/>
+        </w:rPr>
+        <w:t xml:space="preserve">            </w:t>
+      </w:r>
+      <w:r>
+        <w:rPr>
+          <w:rFonts w:ascii="Times New Roman" w:hAnsi="Times New Roman" w:cs="Times New Roman"/>
+          <w:i/>
+          <w:iCs/>
+        </w:rPr>
+        <w:t>margin-right</w:t>
+      </w:r>
+      <w:r>
+        <w:rPr>
+          <w:rFonts w:ascii="Times New Roman" w:hAnsi="Times New Roman" w:cs="Times New Roman"/>
+        </w:rPr>
+        <w:t>: 5px;</w:t>
+      </w:r>
+    </w:p>
+    <w:p>
+      <w:pPr>
+        <w:rPr>
+          <w:rFonts w:ascii="Times New Roman" w:hAnsi="Times New Roman" w:cs="Times New Roman"/>
+        </w:rPr>
+      </w:pPr>
+      <w:r>
+        <w:rPr>
+          <w:rFonts w:ascii="Times New Roman" w:hAnsi="Times New Roman" w:cs="Times New Roman"/>
+        </w:rPr>
+        <w:t>        }</w:t>
+      </w:r>
+    </w:p>
+    <w:p>
+      <w:pPr>
+        <w:rPr>
+          <w:rFonts w:ascii="Times New Roman" w:hAnsi="Times New Roman" w:cs="Times New Roman"/>
+        </w:rPr>
+      </w:pPr>
+      <w:r>
+        <w:rPr>
+          <w:rFonts w:ascii="Times New Roman" w:hAnsi="Times New Roman" w:cs="Times New Roman"/>
+        </w:rPr>
+        <w:t>        input[type="submit"] {</w:t>
+      </w:r>
+    </w:p>
+    <w:p>
+      <w:pPr>
+        <w:rPr>
+          <w:rFonts w:ascii="Times New Roman" w:hAnsi="Times New Roman" w:cs="Times New Roman"/>
+        </w:rPr>
+      </w:pPr>
+      <w:r>
+        <w:rPr>
+          <w:rFonts w:ascii="Times New Roman" w:hAnsi="Times New Roman" w:cs="Times New Roman"/>
+        </w:rPr>
+        <w:t xml:space="preserve">            </w:t>
+      </w:r>
+      <w:r>
+        <w:rPr>
+          <w:rFonts w:ascii="Times New Roman" w:hAnsi="Times New Roman" w:cs="Times New Roman"/>
+          <w:i/>
+          <w:iCs/>
+        </w:rPr>
+        <w:t>width</w:t>
+      </w:r>
+      <w:r>
+        <w:rPr>
+          <w:rFonts w:ascii="Times New Roman" w:hAnsi="Times New Roman" w:cs="Times New Roman"/>
+        </w:rPr>
+        <w:t>: 100%;</w:t>
+      </w:r>
+    </w:p>
+    <w:p>
+      <w:pPr>
+        <w:rPr>
+          <w:rFonts w:ascii="Times New Roman" w:hAnsi="Times New Roman" w:cs="Times New Roman"/>
+        </w:rPr>
+      </w:pPr>
+      <w:r>
+        <w:rPr>
+          <w:rFonts w:ascii="Times New Roman" w:hAnsi="Times New Roman" w:cs="Times New Roman"/>
+        </w:rPr>
+        <w:t xml:space="preserve">            </w:t>
+      </w:r>
+      <w:r>
+        <w:rPr>
+          <w:rFonts w:ascii="Times New Roman" w:hAnsi="Times New Roman" w:cs="Times New Roman"/>
+          <w:i/>
+          <w:iCs/>
+        </w:rPr>
+        <w:t>padding</w:t>
+      </w:r>
+      <w:r>
+        <w:rPr>
+          <w:rFonts w:ascii="Times New Roman" w:hAnsi="Times New Roman" w:cs="Times New Roman"/>
+        </w:rPr>
+        <w:t>: 10px;</w:t>
+      </w:r>
+    </w:p>
+    <w:p>
+      <w:pPr>
+        <w:rPr>
+          <w:rFonts w:ascii="Times New Roman" w:hAnsi="Times New Roman" w:cs="Times New Roman"/>
+        </w:rPr>
+      </w:pPr>
+      <w:r>
+        <w:rPr>
+          <w:rFonts w:ascii="Times New Roman" w:hAnsi="Times New Roman" w:cs="Times New Roman"/>
+        </w:rPr>
+        <w:t xml:space="preserve">            </w:t>
+      </w:r>
+      <w:r>
+        <w:rPr>
+          <w:rFonts w:ascii="Times New Roman" w:hAnsi="Times New Roman" w:cs="Times New Roman"/>
+          <w:i/>
+          <w:iCs/>
+        </w:rPr>
+        <w:t>background-</w:t>
+      </w:r>
+      <w:proofErr w:type="spellStart"/>
+      <w:r>
+        <w:rPr>
+          <w:rFonts w:ascii="Times New Roman" w:hAnsi="Times New Roman" w:cs="Times New Roman"/>
+          <w:i/>
+          <w:iCs/>
+        </w:rPr>
+        <w:t>color</w:t>
+      </w:r>
+      <w:proofErr w:type="spellEnd"/>
+      <w:r>
+        <w:rPr>
+          <w:rFonts w:ascii="Times New Roman" w:hAnsi="Times New Roman" w:cs="Times New Roman"/>
+        </w:rPr>
+        <w:t>: #28a745;</w:t>
+      </w:r>
+    </w:p>
+    <w:p>
+      <w:pPr>
+        <w:rPr>
+          <w:rFonts w:ascii="Times New Roman" w:hAnsi="Times New Roman" w:cs="Times New Roman"/>
+        </w:rPr>
+      </w:pPr>
+      <w:r>
+        <w:rPr>
+          <w:rFonts w:ascii="Times New Roman" w:hAnsi="Times New Roman" w:cs="Times New Roman"/>
+        </w:rPr>
+        <w:t xml:space="preserve">            </w:t>
+      </w:r>
+      <w:r>
+        <w:rPr>
+          <w:rFonts w:ascii="Times New Roman" w:hAnsi="Times New Roman" w:cs="Times New Roman"/>
+          <w:i/>
+          <w:iCs/>
+        </w:rPr>
+        <w:t>border</w:t>
+      </w:r>
+      <w:r>
+        <w:rPr>
+          <w:rFonts w:ascii="Times New Roman" w:hAnsi="Times New Roman" w:cs="Times New Roman"/>
+        </w:rPr>
+        <w:t>: none;</w:t>
+      </w:r>
+    </w:p>
+    <w:p>
+      <w:pPr>
+        <w:rPr>
+          <w:rFonts w:ascii="Times New Roman" w:hAnsi="Times New Roman" w:cs="Times New Roman"/>
+        </w:rPr>
+      </w:pPr>
+      <w:r>
+        <w:rPr>
+          <w:rFonts w:ascii="Times New Roman" w:hAnsi="Times New Roman" w:cs="Times New Roman"/>
+        </w:rPr>
+        <w:t xml:space="preserve">            </w:t>
+      </w:r>
+      <w:r>
+        <w:rPr>
+          <w:rFonts w:ascii="Times New Roman" w:hAnsi="Times New Roman" w:cs="Times New Roman"/>
+          <w:i/>
+          <w:iCs/>
+        </w:rPr>
+        <w:t>border-radius</w:t>
+      </w:r>
+      <w:r>
+        <w:rPr>
+          <w:rFonts w:ascii="Times New Roman" w:hAnsi="Times New Roman" w:cs="Times New Roman"/>
+        </w:rPr>
+        <w:t>: 4px;</w:t>
+      </w:r>
+    </w:p>
+    <w:p>
+      <w:pPr>
+        <w:rPr>
+          <w:rFonts w:ascii="Times New Roman" w:hAnsi="Times New Roman" w:cs="Times New Roman"/>
+        </w:rPr>
+      </w:pPr>
+      <w:r>
+        <w:rPr>
+          <w:rFonts w:ascii="Times New Roman" w:hAnsi="Times New Roman" w:cs="Times New Roman"/>
+        </w:rPr>
+        <w:t xml:space="preserve">            </w:t>
+      </w:r>
+      <w:proofErr w:type="spellStart"/>
+      <w:r>
+        <w:rPr>
+          <w:rFonts w:ascii="Times New Roman" w:hAnsi="Times New Roman" w:cs="Times New Roman"/>
+          <w:i/>
+          <w:iCs/>
+        </w:rPr>
+        <w:t>color</w:t>
+      </w:r>
+      <w:proofErr w:type="spellEnd"/>
+      <w:r>
+        <w:rPr>
+          <w:rFonts w:ascii="Times New Roman" w:hAnsi="Times New Roman" w:cs="Times New Roman"/>
+        </w:rPr>
+        <w:t>: white;</w:t>
+      </w:r>
+    </w:p>
+    <w:p>
+      <w:pPr>
+        <w:rPr>
+          <w:rFonts w:ascii="Times New Roman" w:hAnsi="Times New Roman" w:cs="Times New Roman"/>
+        </w:rPr>
+      </w:pPr>
+      <w:r>
+        <w:rPr>
+          <w:rFonts w:ascii="Times New Roman" w:hAnsi="Times New Roman" w:cs="Times New Roman"/>
+        </w:rPr>
+        <w:t xml:space="preserve">            </w:t>
+      </w:r>
+      <w:r>
+        <w:rPr>
+          <w:rFonts w:ascii="Times New Roman" w:hAnsi="Times New Roman" w:cs="Times New Roman"/>
+          <w:i/>
+          <w:iCs/>
+        </w:rPr>
+        <w:t>font-size</w:t>
+      </w:r>
+      <w:r>
+        <w:rPr>
+          <w:rFonts w:ascii="Times New Roman" w:hAnsi="Times New Roman" w:cs="Times New Roman"/>
+        </w:rPr>
+        <w:t>: 16px;</w:t>
+      </w:r>
+    </w:p>
+    <w:p>
+      <w:pPr>
+        <w:rPr>
+          <w:rFonts w:ascii="Times New Roman" w:hAnsi="Times New Roman" w:cs="Times New Roman"/>
+        </w:rPr>
+      </w:pPr>
+      <w:r>
+        <w:rPr>
+          <w:rFonts w:ascii="Times New Roman" w:hAnsi="Times New Roman" w:cs="Times New Roman"/>
+        </w:rPr>
+        <w:t xml:space="preserve">            </w:t>
+      </w:r>
+      <w:r>
+        <w:rPr>
+          <w:rFonts w:ascii="Times New Roman" w:hAnsi="Times New Roman" w:cs="Times New Roman"/>
+          <w:i/>
+          <w:iCs/>
+        </w:rPr>
+        <w:t>cursor</w:t>
+      </w:r>
+      <w:r>
+        <w:rPr>
+          <w:rFonts w:ascii="Times New Roman" w:hAnsi="Times New Roman" w:cs="Times New Roman"/>
+        </w:rPr>
+        <w:t>: pointer;</w:t>
+      </w:r>
+    </w:p>
+    <w:p>
+      <w:pPr>
+        <w:rPr>
+          <w:rFonts w:ascii="Times New Roman" w:hAnsi="Times New Roman" w:cs="Times New Roman"/>
+        </w:rPr>
+      </w:pPr>
+      <w:r>
+        <w:rPr>
+          <w:rFonts w:ascii="Times New Roman" w:hAnsi="Times New Roman" w:cs="Times New Roman"/>
+        </w:rPr>
+        <w:t>        }</w:t>
+      </w:r>
+    </w:p>
+    <w:p>
+      <w:pPr>
+        <w:rPr>
+          <w:rFonts w:ascii="Times New Roman" w:hAnsi="Times New Roman" w:cs="Times New Roman"/>
+        </w:rPr>
+      </w:pPr>
+      <w:r>
+        <w:rPr>
+          <w:rFonts w:ascii="Times New Roman" w:hAnsi="Times New Roman" w:cs="Times New Roman"/>
+        </w:rPr>
+        <w:t>        input[type="submit"</w:t>
+      </w:r>
+      <w:proofErr w:type="gramStart"/>
+      <w:r>
+        <w:rPr>
+          <w:rFonts w:ascii="Times New Roman" w:hAnsi="Times New Roman" w:cs="Times New Roman"/>
+        </w:rPr>
+        <w:t>]:hover</w:t>
+      </w:r>
+      <w:proofErr w:type="gramEnd"/>
+      <w:r>
+        <w:rPr>
+          <w:rFonts w:ascii="Times New Roman" w:hAnsi="Times New Roman" w:cs="Times New Roman"/>
+        </w:rPr>
+        <w:t xml:space="preserve"> {</w:t>
+      </w:r>
+    </w:p>
+    <w:p>
+      <w:pPr>
+        <w:rPr>
+          <w:rFonts w:ascii="Times New Roman" w:hAnsi="Times New Roman" w:cs="Times New Roman"/>
+        </w:rPr>
+      </w:pPr>
+      <w:r>
+        <w:rPr>
+          <w:rFonts w:ascii="Times New Roman" w:hAnsi="Times New Roman" w:cs="Times New Roman"/>
+        </w:rPr>
+        <w:t xml:space="preserve">            </w:t>
+      </w:r>
+      <w:r>
+        <w:rPr>
+          <w:rFonts w:ascii="Times New Roman" w:hAnsi="Times New Roman" w:cs="Times New Roman"/>
+          <w:i/>
+          <w:iCs/>
+        </w:rPr>
+        <w:t>background-</w:t>
+      </w:r>
+      <w:proofErr w:type="spellStart"/>
+      <w:r>
+        <w:rPr>
+          <w:rFonts w:ascii="Times New Roman" w:hAnsi="Times New Roman" w:cs="Times New Roman"/>
+          <w:i/>
+          <w:iCs/>
+        </w:rPr>
+        <w:t>color</w:t>
+      </w:r>
+      <w:proofErr w:type="spellEnd"/>
+      <w:r>
+        <w:rPr>
+          <w:rFonts w:ascii="Times New Roman" w:hAnsi="Times New Roman" w:cs="Times New Roman"/>
+        </w:rPr>
+        <w:t>: #218838;</w:t>
+      </w:r>
+    </w:p>
+    <w:p>
+      <w:pPr>
+        <w:rPr>
+          <w:rFonts w:ascii="Times New Roman" w:hAnsi="Times New Roman" w:cs="Times New Roman"/>
+        </w:rPr>
+      </w:pPr>
+      <w:r>
+        <w:rPr>
+          <w:rFonts w:ascii="Times New Roman" w:hAnsi="Times New Roman" w:cs="Times New Roman"/>
+        </w:rPr>
+        <w:t>        }</w:t>
+      </w:r>
+    </w:p>
+    <w:p>
+      <w:pPr>
+        <w:rPr>
+          <w:rFonts w:ascii="Times New Roman" w:hAnsi="Times New Roman" w:cs="Times New Roman"/>
+        </w:rPr>
+      </w:pPr>
+      <w:r>
+        <w:rPr>
+          <w:rFonts w:ascii="Times New Roman" w:hAnsi="Times New Roman" w:cs="Times New Roman"/>
+        </w:rPr>
+        <w:t xml:space="preserve">        </w:t>
+      </w:r>
+      <w:proofErr w:type="gramStart"/>
+      <w:r>
+        <w:rPr>
+          <w:rFonts w:ascii="Times New Roman" w:hAnsi="Times New Roman" w:cs="Times New Roman"/>
+        </w:rPr>
+        <w:t>.message</w:t>
+      </w:r>
+      <w:proofErr w:type="gramEnd"/>
+      <w:r>
+        <w:rPr>
+          <w:rFonts w:ascii="Times New Roman" w:hAnsi="Times New Roman" w:cs="Times New Roman"/>
+        </w:rPr>
+        <w:t xml:space="preserve"> {</w:t>
+      </w:r>
+    </w:p>
+    <w:p>
+      <w:pPr>
+        <w:rPr>
+          <w:rFonts w:ascii="Times New Roman" w:hAnsi="Times New Roman" w:cs="Times New Roman"/>
+        </w:rPr>
+      </w:pPr>
+      <w:r>
+        <w:rPr>
+          <w:rFonts w:ascii="Times New Roman" w:hAnsi="Times New Roman" w:cs="Times New Roman"/>
+        </w:rPr>
+        <w:t xml:space="preserve">            </w:t>
+      </w:r>
+      <w:proofErr w:type="spellStart"/>
+      <w:r>
+        <w:rPr>
+          <w:rFonts w:ascii="Times New Roman" w:hAnsi="Times New Roman" w:cs="Times New Roman"/>
+          <w:i/>
+          <w:iCs/>
+        </w:rPr>
+        <w:t>color</w:t>
+      </w:r>
+      <w:proofErr w:type="spellEnd"/>
+      <w:r>
+        <w:rPr>
+          <w:rFonts w:ascii="Times New Roman" w:hAnsi="Times New Roman" w:cs="Times New Roman"/>
+        </w:rPr>
+        <w:t>: #dc3545;</w:t>
+      </w:r>
+    </w:p>
+    <w:p>
+      <w:pPr>
+        <w:rPr>
+          <w:rFonts w:ascii="Times New Roman" w:hAnsi="Times New Roman" w:cs="Times New Roman"/>
+        </w:rPr>
+      </w:pPr>
+      <w:r>
+        <w:rPr>
+          <w:rFonts w:ascii="Times New Roman" w:hAnsi="Times New Roman" w:cs="Times New Roman"/>
+        </w:rPr>
+        <w:t xml:space="preserve">            </w:t>
+      </w:r>
+      <w:r>
+        <w:rPr>
+          <w:rFonts w:ascii="Times New Roman" w:hAnsi="Times New Roman" w:cs="Times New Roman"/>
+          <w:i/>
+          <w:iCs/>
+        </w:rPr>
+        <w:t>text-align</w:t>
+      </w:r>
+      <w:r>
+        <w:rPr>
+          <w:rFonts w:ascii="Times New Roman" w:hAnsi="Times New Roman" w:cs="Times New Roman"/>
+        </w:rPr>
+        <w:t xml:space="preserve">: </w:t>
+      </w:r>
+      <w:proofErr w:type="spellStart"/>
+      <w:r>
+        <w:rPr>
+          <w:rFonts w:ascii="Times New Roman" w:hAnsi="Times New Roman" w:cs="Times New Roman"/>
+        </w:rPr>
+        <w:t>center</w:t>
+      </w:r>
+      <w:proofErr w:type="spellEnd"/>
+      <w:r>
+        <w:rPr>
+          <w:rFonts w:ascii="Times New Roman" w:hAnsi="Times New Roman" w:cs="Times New Roman"/>
+        </w:rPr>
+        <w:t>;</w:t>
+      </w:r>
+    </w:p>
+    <w:p>
+      <w:pPr>
+        <w:rPr>
+          <w:rFonts w:ascii="Times New Roman" w:hAnsi="Times New Roman" w:cs="Times New Roman"/>
+        </w:rPr>
+      </w:pPr>
+      <w:r>
+        <w:rPr>
+          <w:rFonts w:ascii="Times New Roman" w:hAnsi="Times New Roman" w:cs="Times New Roman"/>
+        </w:rPr>
+        <w:t xml:space="preserve">            </w:t>
+      </w:r>
+      <w:r>
+        <w:rPr>
+          <w:rFonts w:ascii="Times New Roman" w:hAnsi="Times New Roman" w:cs="Times New Roman"/>
+          <w:i/>
+          <w:iCs/>
+        </w:rPr>
+        <w:t>margin-top</w:t>
+      </w:r>
+      <w:r>
+        <w:rPr>
+          <w:rFonts w:ascii="Times New Roman" w:hAnsi="Times New Roman" w:cs="Times New Roman"/>
+        </w:rPr>
+        <w:t>: 10px;</w:t>
+      </w:r>
+    </w:p>
+    <w:p>
+      <w:pPr>
+        <w:rPr>
+          <w:rFonts w:ascii="Times New Roman" w:hAnsi="Times New Roman" w:cs="Times New Roman"/>
+        </w:rPr>
+      </w:pPr>
+      <w:r>
+        <w:rPr>
+          <w:rFonts w:ascii="Times New Roman" w:hAnsi="Times New Roman" w:cs="Times New Roman"/>
+        </w:rPr>
+        <w:t>        }</w:t>
+      </w:r>
+    </w:p>
+    <w:p>
+      <w:pPr>
+        <w:rPr>
+          <w:rFonts w:ascii="Times New Roman" w:hAnsi="Times New Roman" w:cs="Times New Roman"/>
+        </w:rPr>
+      </w:pPr>
+      <w:r>
+        <w:rPr>
+          <w:rFonts w:ascii="Times New Roman" w:hAnsi="Times New Roman" w:cs="Times New Roman"/>
+        </w:rPr>
+        <w:t>    &lt;/style&gt;</w:t>
+      </w:r>
+    </w:p>
+    <w:p>
+      <w:pPr>
+        <w:rPr>
+          <w:rFonts w:ascii="Times New Roman" w:hAnsi="Times New Roman" w:cs="Times New Roman"/>
+        </w:rPr>
+      </w:pPr>
+      <w:r>
+        <w:rPr>
+          <w:rFonts w:ascii="Times New Roman" w:hAnsi="Times New Roman" w:cs="Times New Roman"/>
+        </w:rPr>
+        <w:t>&lt;/head&gt;</w:t>
+      </w:r>
+    </w:p>
+    <w:p>
+      <w:pPr>
+        <w:rPr>
+          <w:rFonts w:ascii="Times New Roman" w:hAnsi="Times New Roman" w:cs="Times New Roman"/>
+        </w:rPr>
+      </w:pPr>
+      <w:r>
+        <w:rPr>
+          <w:rFonts w:ascii="Times New Roman" w:hAnsi="Times New Roman" w:cs="Times New Roman"/>
+        </w:rPr>
+        <w:t>&lt;body&gt;</w:t>
+      </w:r>
+    </w:p>
+    <w:p>
+      <w:pPr>
+        <w:rPr>
+          <w:rFonts w:ascii="Times New Roman" w:hAnsi="Times New Roman" w:cs="Times New Roman"/>
+        </w:rPr>
+      </w:pPr>
+      <w:r>
+        <w:rPr>
+          <w:rFonts w:ascii="Times New Roman" w:hAnsi="Times New Roman" w:cs="Times New Roman"/>
+        </w:rPr>
+        <w:t>    &lt;div class="login-container"&gt;</w:t>
       </w:r>
     </w:p>
     <w:p>
@@ -600,7 +2285,20 @@
         <w:rPr>
           <w:rFonts w:ascii="Times New Roman" w:hAnsi="Times New Roman" w:cs="Times New Roman"/>
         </w:rPr>
-        <w:t>        &lt;label&gt;Username:&lt;/label&gt; &lt;input type="text" value="&lt;?</w:t>
+        <w:t>            &lt;label&gt;Username:&lt;/label&gt;</w:t>
+      </w:r>
+    </w:p>
+    <w:p>
+      <w:pPr>
+        <w:rPr>
+          <w:rFonts w:ascii="Times New Roman" w:hAnsi="Times New Roman" w:cs="Times New Roman"/>
+        </w:rPr>
+      </w:pPr>
+      <w:r>
+        <w:rPr>
+          <w:rFonts w:ascii="Times New Roman" w:hAnsi="Times New Roman" w:cs="Times New Roman"/>
+        </w:rPr>
+        <w:t>            &lt;input type="text" value="&lt;?</w:t>
       </w:r>
       <w:proofErr w:type="spellStart"/>
       <w:r>
@@ -628,34 +2326,47 @@
         <w:rPr>
           <w:rFonts w:ascii="Times New Roman" w:hAnsi="Times New Roman" w:cs="Times New Roman"/>
         </w:rPr>
-        <w:t>($_COOKIE["user"]</w:t>
+        <w:t xml:space="preserve">($_COOKIE["user"])) </w:t>
       </w:r>
       <w:proofErr w:type="gramStart"/>
       <w:r>
         <w:rPr>
           <w:rFonts w:ascii="Times New Roman" w:hAnsi="Times New Roman" w:cs="Times New Roman"/>
         </w:rPr>
-        <w:t>)){</w:t>
+        <w:t>{ echo</w:t>
       </w:r>
       <w:proofErr w:type="gramEnd"/>
       <w:r>
         <w:rPr>
           <w:rFonts w:ascii="Times New Roman" w:hAnsi="Times New Roman" w:cs="Times New Roman"/>
         </w:rPr>
-        <w:t>echo $_COOKIE["user"];}?&gt;" name="username"&gt;</w:t>
-      </w:r>
-    </w:p>
-    <w:p>
-      <w:pPr>
-        <w:rPr>
-          <w:rFonts w:ascii="Times New Roman" w:hAnsi="Times New Roman" w:cs="Times New Roman"/>
-        </w:rPr>
-      </w:pPr>
-      <w:r>
-        <w:rPr>
-          <w:rFonts w:ascii="Times New Roman" w:hAnsi="Times New Roman" w:cs="Times New Roman"/>
-        </w:rPr>
-        <w:t>        &lt;label&gt;Password:&lt;/label&gt; &lt;input type="password" value="&lt;?</w:t>
+        <w:t xml:space="preserve"> $_COOKIE["user"]; } ?&gt;" name="username" required&gt;</w:t>
+      </w:r>
+    </w:p>
+    <w:p>
+      <w:pPr>
+        <w:rPr>
+          <w:rFonts w:ascii="Times New Roman" w:hAnsi="Times New Roman" w:cs="Times New Roman"/>
+        </w:rPr>
+      </w:pPr>
+      <w:r>
+        <w:rPr>
+          <w:rFonts w:ascii="Times New Roman" w:hAnsi="Times New Roman" w:cs="Times New Roman"/>
+        </w:rPr>
+        <w:t>            &lt;label&gt;Password:&lt;/label&gt;</w:t>
+      </w:r>
+    </w:p>
+    <w:p>
+      <w:pPr>
+        <w:rPr>
+          <w:rFonts w:ascii="Times New Roman" w:hAnsi="Times New Roman" w:cs="Times New Roman"/>
+        </w:rPr>
+      </w:pPr>
+      <w:r>
+        <w:rPr>
+          <w:rFonts w:ascii="Times New Roman" w:hAnsi="Times New Roman" w:cs="Times New Roman"/>
+        </w:rPr>
+        <w:t>            &lt;input type="password" value="&lt;?</w:t>
       </w:r>
       <w:proofErr w:type="spellStart"/>
       <w:r>
@@ -683,68 +2394,34 @@
         <w:rPr>
           <w:rFonts w:ascii="Times New Roman" w:hAnsi="Times New Roman" w:cs="Times New Roman"/>
         </w:rPr>
-        <w:t>($_COOKIE["pass"]</w:t>
+        <w:t xml:space="preserve">($_COOKIE["pass"])) </w:t>
       </w:r>
       <w:proofErr w:type="gramStart"/>
       <w:r>
         <w:rPr>
           <w:rFonts w:ascii="Times New Roman" w:hAnsi="Times New Roman" w:cs="Times New Roman"/>
         </w:rPr>
-        <w:t>)){</w:t>
+        <w:t>{ echo</w:t>
       </w:r>
       <w:proofErr w:type="gramEnd"/>
       <w:r>
         <w:rPr>
           <w:rFonts w:ascii="Times New Roman" w:hAnsi="Times New Roman" w:cs="Times New Roman"/>
         </w:rPr>
-        <w:t xml:space="preserve">echo </w:t>
-      </w:r>
-      <w:r>
-        <w:rPr>
-          <w:rFonts w:ascii="Times New Roman" w:hAnsi="Times New Roman" w:cs="Times New Roman"/>
-        </w:rPr>
-        <w:t>$_COOKIE["pass"];}?&gt;" name="password"&gt;&lt;</w:t>
-      </w:r>
-      <w:proofErr w:type="spellStart"/>
-      <w:r>
-        <w:rPr>
-          <w:rFonts w:ascii="Times New Roman" w:hAnsi="Times New Roman" w:cs="Times New Roman"/>
-        </w:rPr>
-        <w:t>br</w:t>
-      </w:r>
-      <w:proofErr w:type="spellEnd"/>
-      <w:r>
-        <w:rPr>
-          <w:rFonts w:ascii="Times New Roman" w:hAnsi="Times New Roman" w:cs="Times New Roman"/>
-        </w:rPr>
-        <w:t>&gt;&lt;</w:t>
-      </w:r>
-      <w:proofErr w:type="spellStart"/>
-      <w:r>
-        <w:rPr>
-          <w:rFonts w:ascii="Times New Roman" w:hAnsi="Times New Roman" w:cs="Times New Roman"/>
-        </w:rPr>
-        <w:t>br</w:t>
-      </w:r>
-      <w:proofErr w:type="spellEnd"/>
-      <w:r>
-        <w:rPr>
-          <w:rFonts w:ascii="Times New Roman" w:hAnsi="Times New Roman" w:cs="Times New Roman"/>
-        </w:rPr>
-        <w:t>&gt;</w:t>
-      </w:r>
-    </w:p>
-    <w:p>
-      <w:pPr>
-        <w:rPr>
-          <w:rFonts w:ascii="Times New Roman" w:hAnsi="Times New Roman" w:cs="Times New Roman"/>
-        </w:rPr>
-      </w:pPr>
-      <w:r>
-        <w:rPr>
-          <w:rFonts w:ascii="Times New Roman" w:hAnsi="Times New Roman" w:cs="Times New Roman"/>
-        </w:rPr>
-        <w:t>        &lt;input type="checkbox" name="remember" &lt;?</w:t>
+        <w:t xml:space="preserve"> $_COOKIE["pass"]; } ?&gt;" name="password" required&gt;</w:t>
+      </w:r>
+    </w:p>
+    <w:p>
+      <w:pPr>
+        <w:rPr>
+          <w:rFonts w:ascii="Times New Roman" w:hAnsi="Times New Roman" w:cs="Times New Roman"/>
+        </w:rPr>
+      </w:pPr>
+      <w:r>
+        <w:rPr>
+          <w:rFonts w:ascii="Times New Roman" w:hAnsi="Times New Roman" w:cs="Times New Roman"/>
+        </w:rPr>
+        <w:t>            &lt;input type="checkbox" name="remember" &lt;?</w:t>
       </w:r>
       <w:proofErr w:type="spellStart"/>
       <w:r>
@@ -786,62 +2463,34 @@
         <w:rPr>
           <w:rFonts w:ascii="Times New Roman" w:hAnsi="Times New Roman" w:cs="Times New Roman"/>
         </w:rPr>
-        <w:t>($_COOKIE["pass"]</w:t>
+        <w:t xml:space="preserve">($_COOKIE["pass"])) </w:t>
       </w:r>
       <w:proofErr w:type="gramStart"/>
       <w:r>
         <w:rPr>
           <w:rFonts w:ascii="Times New Roman" w:hAnsi="Times New Roman" w:cs="Times New Roman"/>
         </w:rPr>
-        <w:t>)){</w:t>
+        <w:t>{ echo</w:t>
       </w:r>
       <w:proofErr w:type="gramEnd"/>
       <w:r>
         <w:rPr>
           <w:rFonts w:ascii="Times New Roman" w:hAnsi="Times New Roman" w:cs="Times New Roman"/>
         </w:rPr>
-        <w:t xml:space="preserve"> echo "checked";}?&gt;&gt; Remember me &lt;</w:t>
-      </w:r>
-      <w:proofErr w:type="spellStart"/>
-      <w:r>
-        <w:rPr>
-          <w:rFonts w:ascii="Times New Roman" w:hAnsi="Times New Roman" w:cs="Times New Roman"/>
-        </w:rPr>
-        <w:t>br</w:t>
-      </w:r>
-      <w:proofErr w:type="spellEnd"/>
-      <w:r>
-        <w:rPr>
-          <w:rFonts w:ascii="Times New Roman" w:hAnsi="Times New Roman" w:cs="Times New Roman"/>
-        </w:rPr>
-        <w:t>&gt;&lt;</w:t>
-      </w:r>
-      <w:proofErr w:type="spellStart"/>
-      <w:r>
-        <w:rPr>
-          <w:rFonts w:ascii="Times New Roman" w:hAnsi="Times New Roman" w:cs="Times New Roman"/>
-        </w:rPr>
-        <w:t>br</w:t>
-      </w:r>
-      <w:proofErr w:type="spellEnd"/>
-      <w:r>
-        <w:rPr>
-          <w:rFonts w:ascii="Times New Roman" w:hAnsi="Times New Roman" w:cs="Times New Roman"/>
-        </w:rPr>
-        <w:t>&gt;</w:t>
-      </w:r>
-    </w:p>
-    <w:p>
-      <w:pPr>
-        <w:rPr>
-          <w:rFonts w:ascii="Times New Roman" w:hAnsi="Times New Roman" w:cs="Times New Roman"/>
-        </w:rPr>
-      </w:pPr>
-      <w:r>
-        <w:rPr>
-          <w:rFonts w:ascii="Times New Roman" w:hAnsi="Times New Roman" w:cs="Times New Roman"/>
-        </w:rPr>
-        <w:t>        &lt;input type="submit" value="Login" name="login"&gt;</w:t>
+        <w:t xml:space="preserve"> "checked"; } ?&gt;&gt; Remember me</w:t>
+      </w:r>
+    </w:p>
+    <w:p>
+      <w:pPr>
+        <w:rPr>
+          <w:rFonts w:ascii="Times New Roman" w:hAnsi="Times New Roman" w:cs="Times New Roman"/>
+        </w:rPr>
+      </w:pPr>
+      <w:r>
+        <w:rPr>
+          <w:rFonts w:ascii="Times New Roman" w:hAnsi="Times New Roman" w:cs="Times New Roman"/>
+        </w:rPr>
+        <w:t>            &lt;input type="submit" value="Login" name="login"&gt;</w:t>
       </w:r>
     </w:p>
     <w:p>
@@ -867,20 +2516,20 @@
         <w:rPr>
           <w:rFonts w:ascii="Times New Roman" w:hAnsi="Times New Roman" w:cs="Times New Roman"/>
         </w:rPr>
-        <w:t>        &lt;span&gt;</w:t>
-      </w:r>
-    </w:p>
-    <w:p>
-      <w:pPr>
-        <w:rPr>
-          <w:rFonts w:ascii="Times New Roman" w:hAnsi="Times New Roman" w:cs="Times New Roman"/>
-        </w:rPr>
-      </w:pPr>
-      <w:r>
-        <w:rPr>
-          <w:rFonts w:ascii="Times New Roman" w:hAnsi="Times New Roman" w:cs="Times New Roman"/>
-        </w:rPr>
-        <w:t>        &lt;?</w:t>
+        <w:t>        &lt;div class="message"&gt;</w:t>
+      </w:r>
+    </w:p>
+    <w:p>
+      <w:pPr>
+        <w:rPr>
+          <w:rFonts w:ascii="Times New Roman" w:hAnsi="Times New Roman" w:cs="Times New Roman"/>
+        </w:rPr>
+      </w:pPr>
+      <w:r>
+        <w:rPr>
+          <w:rFonts w:ascii="Times New Roman" w:hAnsi="Times New Roman" w:cs="Times New Roman"/>
+        </w:rPr>
+        <w:t>            &lt;?</w:t>
       </w:r>
       <w:proofErr w:type="spellStart"/>
       <w:r>
@@ -915,93 +2564,112 @@
         <w:rPr>
           <w:rFonts w:ascii="Times New Roman" w:hAnsi="Times New Roman" w:cs="Times New Roman"/>
         </w:rPr>
-        <w:t>($_SESSION['message']</w:t>
-      </w:r>
-      <w:proofErr w:type="gramStart"/>
-      <w:r>
-        <w:rPr>
-          <w:rFonts w:ascii="Times New Roman" w:hAnsi="Times New Roman" w:cs="Times New Roman"/>
-        </w:rPr>
-        <w:t>)){</w:t>
-      </w:r>
-      <w:proofErr w:type="gramEnd"/>
-    </w:p>
-    <w:p>
-      <w:pPr>
-        <w:rPr>
-          <w:rFonts w:ascii="Times New Roman" w:hAnsi="Times New Roman" w:cs="Times New Roman"/>
-        </w:rPr>
-      </w:pPr>
-      <w:r>
-        <w:rPr>
-          <w:rFonts w:ascii="Times New Roman" w:hAnsi="Times New Roman" w:cs="Times New Roman"/>
-        </w:rPr>
-        <w:t>                echo $_SESSION['message'];}</w:t>
-      </w:r>
-    </w:p>
-    <w:p>
-      <w:pPr>
-        <w:rPr>
-          <w:rFonts w:ascii="Times New Roman" w:hAnsi="Times New Roman" w:cs="Times New Roman"/>
-        </w:rPr>
-      </w:pPr>
-      <w:r>
-        <w:rPr>
-          <w:rFonts w:ascii="Times New Roman" w:hAnsi="Times New Roman" w:cs="Times New Roman"/>
-        </w:rPr>
-        <w:t>            unset($_SESSION['message']);</w:t>
-      </w:r>
-    </w:p>
-    <w:p>
-      <w:pPr>
-        <w:rPr>
-          <w:rFonts w:ascii="Times New Roman" w:hAnsi="Times New Roman" w:cs="Times New Roman"/>
-        </w:rPr>
-      </w:pPr>
-      <w:r>
-        <w:rPr>
-          <w:rFonts w:ascii="Times New Roman" w:hAnsi="Times New Roman" w:cs="Times New Roman"/>
-        </w:rPr>
-        <w:t>        ?&gt;</w:t>
-      </w:r>
-    </w:p>
-    <w:p>
-      <w:pPr>
-        <w:rPr>
-          <w:rFonts w:ascii="Times New Roman" w:hAnsi="Times New Roman" w:cs="Times New Roman"/>
-        </w:rPr>
-      </w:pPr>
-      <w:r>
-        <w:rPr>
-          <w:rFonts w:ascii="Times New Roman" w:hAnsi="Times New Roman" w:cs="Times New Roman"/>
-        </w:rPr>
-        <w:t>    &lt;/span&gt;</w:t>
-      </w:r>
-    </w:p>
-    <w:p>
-      <w:pPr>
-        <w:rPr>
-          <w:rFonts w:ascii="Times New Roman" w:hAnsi="Times New Roman" w:cs="Times New Roman"/>
-        </w:rPr>
-      </w:pPr>
-      <w:r>
-        <w:rPr>
-          <w:rFonts w:ascii="Times New Roman" w:hAnsi="Times New Roman" w:cs="Times New Roman"/>
-        </w:rPr>
-        <w:t>    &lt;/body&gt;</w:t>
-      </w:r>
-    </w:p>
-    <w:p>
-      <w:pPr>
-        <w:rPr>
-          <w:rFonts w:ascii="Times New Roman" w:hAnsi="Times New Roman" w:cs="Times New Roman"/>
-        </w:rPr>
-      </w:pPr>
-      <w:r>
-        <w:rPr>
-          <w:rFonts w:ascii="Times New Roman" w:hAnsi="Times New Roman" w:cs="Times New Roman"/>
-        </w:rPr>
-        <w:t>    &lt;/html&gt;</w:t>
+        <w:t>($_SESSION['message'])) {</w:t>
+      </w:r>
+    </w:p>
+    <w:p>
+      <w:pPr>
+        <w:rPr>
+          <w:rFonts w:ascii="Times New Roman" w:hAnsi="Times New Roman" w:cs="Times New Roman"/>
+        </w:rPr>
+      </w:pPr>
+      <w:r>
+        <w:rPr>
+          <w:rFonts w:ascii="Times New Roman" w:hAnsi="Times New Roman" w:cs="Times New Roman"/>
+        </w:rPr>
+        <w:t>                echo $_SESSION['message'];</w:t>
+      </w:r>
+    </w:p>
+    <w:p>
+      <w:pPr>
+        <w:rPr>
+          <w:rFonts w:ascii="Times New Roman" w:hAnsi="Times New Roman" w:cs="Times New Roman"/>
+        </w:rPr>
+      </w:pPr>
+      <w:r>
+        <w:rPr>
+          <w:rFonts w:ascii="Times New Roman" w:hAnsi="Times New Roman" w:cs="Times New Roman"/>
+        </w:rPr>
+        <w:t>                unset($_SESSION['message']);</w:t>
+      </w:r>
+    </w:p>
+    <w:p>
+      <w:pPr>
+        <w:rPr>
+          <w:rFonts w:ascii="Times New Roman" w:hAnsi="Times New Roman" w:cs="Times New Roman"/>
+        </w:rPr>
+      </w:pPr>
+      <w:r>
+        <w:rPr>
+          <w:rFonts w:ascii="Times New Roman" w:hAnsi="Times New Roman" w:cs="Times New Roman"/>
+        </w:rPr>
+        <w:t>            }</w:t>
+      </w:r>
+    </w:p>
+    <w:p>
+      <w:pPr>
+        <w:rPr>
+          <w:rFonts w:ascii="Times New Roman" w:hAnsi="Times New Roman" w:cs="Times New Roman"/>
+        </w:rPr>
+      </w:pPr>
+      <w:r>
+        <w:rPr>
+          <w:rFonts w:ascii="Times New Roman" w:hAnsi="Times New Roman" w:cs="Times New Roman"/>
+        </w:rPr>
+        <w:t>            ?&gt;</w:t>
+      </w:r>
+    </w:p>
+    <w:p>
+      <w:pPr>
+        <w:rPr>
+          <w:rFonts w:ascii="Times New Roman" w:hAnsi="Times New Roman" w:cs="Times New Roman"/>
+        </w:rPr>
+      </w:pPr>
+      <w:r>
+        <w:rPr>
+          <w:rFonts w:ascii="Times New Roman" w:hAnsi="Times New Roman" w:cs="Times New Roman"/>
+        </w:rPr>
+        <w:t>        &lt;/div&gt;</w:t>
+      </w:r>
+    </w:p>
+    <w:p>
+      <w:pPr>
+        <w:rPr>
+          <w:rFonts w:ascii="Times New Roman" w:hAnsi="Times New Roman" w:cs="Times New Roman"/>
+        </w:rPr>
+      </w:pPr>
+      <w:r>
+        <w:rPr>
+          <w:rFonts w:ascii="Times New Roman" w:hAnsi="Times New Roman" w:cs="Times New Roman"/>
+        </w:rPr>
+        <w:t>    &lt;/div&gt;</w:t>
+      </w:r>
+    </w:p>
+    <w:p>
+      <w:pPr>
+        <w:rPr>
+          <w:rFonts w:ascii="Times New Roman" w:hAnsi="Times New Roman" w:cs="Times New Roman"/>
+        </w:rPr>
+      </w:pPr>
+      <w:r>
+        <w:rPr>
+          <w:rFonts w:ascii="Times New Roman" w:hAnsi="Times New Roman" w:cs="Times New Roman"/>
+        </w:rPr>
+        <w:lastRenderedPageBreak/>
+        <w:t>&lt;/body&gt;</w:t>
+      </w:r>
+    </w:p>
+    <w:p>
+      <w:pPr>
+        <w:rPr>
+          <w:rFonts w:ascii="Times New Roman" w:hAnsi="Times New Roman" w:cs="Times New Roman"/>
+        </w:rPr>
+      </w:pPr>
+      <w:r>
+        <w:rPr>
+          <w:rFonts w:ascii="Times New Roman" w:hAnsi="Times New Roman" w:cs="Times New Roman"/>
+        </w:rPr>
+        <w:t>&lt;/html&gt;</w:t>
       </w:r>
     </w:p>
     <w:p>
@@ -1280,7 +2948,6 @@
         <w:rPr>
           <w:rFonts w:ascii="Times New Roman" w:hAnsi="Times New Roman" w:cs="Times New Roman"/>
         </w:rPr>
-        <w:lastRenderedPageBreak/>
         <w:t xml:space="preserve">    </w:t>
       </w:r>
       <w:r>
@@ -1956,13 +3623,7 @@
         <w:rPr>
           <w:rFonts w:ascii="Times New Roman" w:hAnsi="Times New Roman" w:cs="Times New Roman"/>
         </w:rPr>
-        <w:t>);</w:t>
-      </w:r>
-      <w:r>
-        <w:rPr>
-          <w:rFonts w:ascii="Times New Roman" w:hAnsi="Times New Roman" w:cs="Times New Roman"/>
-        </w:rPr>
-        <w:t xml:space="preserve"> </w:t>
+        <w:t xml:space="preserve">); </w:t>
       </w:r>
     </w:p>
     <w:p>
@@ -2183,7 +3844,7 @@
         <w:rPr>
           <w:rFonts w:ascii="Times New Roman" w:hAnsi="Times New Roman" w:cs="Times New Roman"/>
         </w:rPr>
-        <w:t>    &lt;?</w:t>
+        <w:t>&lt;?</w:t>
       </w:r>
       <w:proofErr w:type="spellStart"/>
       <w:r>
@@ -2200,25 +3861,762 @@
           <w:rFonts w:ascii="Times New Roman" w:hAnsi="Times New Roman" w:cs="Times New Roman"/>
         </w:rPr>
       </w:pPr>
+      <w:proofErr w:type="spellStart"/>
+      <w:r>
+        <w:rPr>
+          <w:rFonts w:ascii="Times New Roman" w:hAnsi="Times New Roman" w:cs="Times New Roman"/>
+        </w:rPr>
+        <w:t>session_</w:t>
+      </w:r>
+      <w:proofErr w:type="gramStart"/>
+      <w:r>
+        <w:rPr>
+          <w:rFonts w:ascii="Times New Roman" w:hAnsi="Times New Roman" w:cs="Times New Roman"/>
+        </w:rPr>
+        <w:t>start</w:t>
+      </w:r>
+      <w:proofErr w:type="spellEnd"/>
+      <w:r>
+        <w:rPr>
+          <w:rFonts w:ascii="Times New Roman" w:hAnsi="Times New Roman" w:cs="Times New Roman"/>
+        </w:rPr>
+        <w:t>(</w:t>
+      </w:r>
+      <w:proofErr w:type="gramEnd"/>
+      <w:r>
+        <w:rPr>
+          <w:rFonts w:ascii="Times New Roman" w:hAnsi="Times New Roman" w:cs="Times New Roman"/>
+        </w:rPr>
+        <w:t>);</w:t>
+      </w:r>
+    </w:p>
+    <w:p>
+      <w:pPr>
+        <w:rPr>
+          <w:rFonts w:ascii="Times New Roman" w:hAnsi="Times New Roman" w:cs="Times New Roman"/>
+        </w:rPr>
+      </w:pPr>
+    </w:p>
+    <w:p>
+      <w:pPr>
+        <w:rPr>
+          <w:rFonts w:ascii="Times New Roman" w:hAnsi="Times New Roman" w:cs="Times New Roman"/>
+        </w:rPr>
+      </w:pPr>
+      <w:r>
+        <w:rPr>
+          <w:rFonts w:ascii="Times New Roman" w:hAnsi="Times New Roman" w:cs="Times New Roman"/>
+        </w:rPr>
+        <w:t xml:space="preserve">if </w:t>
+      </w:r>
+      <w:proofErr w:type="gramStart"/>
+      <w:r>
+        <w:rPr>
+          <w:rFonts w:ascii="Times New Roman" w:hAnsi="Times New Roman" w:cs="Times New Roman"/>
+        </w:rPr>
+        <w:t>(!</w:t>
+      </w:r>
+      <w:proofErr w:type="spellStart"/>
+      <w:r>
+        <w:rPr>
+          <w:rFonts w:ascii="Times New Roman" w:hAnsi="Times New Roman" w:cs="Times New Roman"/>
+        </w:rPr>
+        <w:t>isset</w:t>
+      </w:r>
+      <w:proofErr w:type="spellEnd"/>
+      <w:proofErr w:type="gramEnd"/>
+      <w:r>
+        <w:rPr>
+          <w:rFonts w:ascii="Times New Roman" w:hAnsi="Times New Roman" w:cs="Times New Roman"/>
+        </w:rPr>
+        <w:t>($_SESSION['id']) || trim($_SESSION['id']) == '') {</w:t>
+      </w:r>
+    </w:p>
+    <w:p>
+      <w:pPr>
+        <w:rPr>
+          <w:rFonts w:ascii="Times New Roman" w:hAnsi="Times New Roman" w:cs="Times New Roman"/>
+        </w:rPr>
+      </w:pPr>
+      <w:r>
+        <w:rPr>
+          <w:rFonts w:ascii="Times New Roman" w:hAnsi="Times New Roman" w:cs="Times New Roman"/>
+        </w:rPr>
+        <w:t>    header('</w:t>
+      </w:r>
+      <w:proofErr w:type="spellStart"/>
+      <w:proofErr w:type="gramStart"/>
+      <w:r>
+        <w:rPr>
+          <w:rFonts w:ascii="Times New Roman" w:hAnsi="Times New Roman" w:cs="Times New Roman"/>
+        </w:rPr>
+        <w:t>location:index.php</w:t>
+      </w:r>
+      <w:proofErr w:type="spellEnd"/>
+      <w:proofErr w:type="gramEnd"/>
+      <w:r>
+        <w:rPr>
+          <w:rFonts w:ascii="Times New Roman" w:hAnsi="Times New Roman" w:cs="Times New Roman"/>
+        </w:rPr>
+        <w:t>');</w:t>
+      </w:r>
+    </w:p>
+    <w:p>
+      <w:pPr>
+        <w:rPr>
+          <w:rFonts w:ascii="Times New Roman" w:hAnsi="Times New Roman" w:cs="Times New Roman"/>
+        </w:rPr>
+      </w:pPr>
+      <w:r>
+        <w:rPr>
+          <w:rFonts w:ascii="Times New Roman" w:hAnsi="Times New Roman" w:cs="Times New Roman"/>
+        </w:rPr>
+        <w:t xml:space="preserve">    </w:t>
+      </w:r>
+      <w:proofErr w:type="gramStart"/>
+      <w:r>
+        <w:rPr>
+          <w:rFonts w:ascii="Times New Roman" w:hAnsi="Times New Roman" w:cs="Times New Roman"/>
+        </w:rPr>
+        <w:t>exit(</w:t>
+      </w:r>
+      <w:proofErr w:type="gramEnd"/>
+      <w:r>
+        <w:rPr>
+          <w:rFonts w:ascii="Times New Roman" w:hAnsi="Times New Roman" w:cs="Times New Roman"/>
+        </w:rPr>
+        <w:t>);</w:t>
+      </w:r>
+    </w:p>
+    <w:p>
+      <w:pPr>
+        <w:rPr>
+          <w:rFonts w:ascii="Times New Roman" w:hAnsi="Times New Roman" w:cs="Times New Roman"/>
+        </w:rPr>
+      </w:pPr>
+      <w:r>
+        <w:rPr>
+          <w:rFonts w:ascii="Times New Roman" w:hAnsi="Times New Roman" w:cs="Times New Roman"/>
+        </w:rPr>
+        <w:t>}</w:t>
+      </w:r>
+    </w:p>
+    <w:p>
+      <w:pPr>
+        <w:rPr>
+          <w:rFonts w:ascii="Times New Roman" w:hAnsi="Times New Roman" w:cs="Times New Roman"/>
+        </w:rPr>
+      </w:pPr>
+    </w:p>
+    <w:p>
+      <w:pPr>
+        <w:rPr>
+          <w:rFonts w:ascii="Times New Roman" w:hAnsi="Times New Roman" w:cs="Times New Roman"/>
+        </w:rPr>
+      </w:pPr>
+      <w:r>
+        <w:rPr>
+          <w:rFonts w:ascii="Times New Roman" w:hAnsi="Times New Roman" w:cs="Times New Roman"/>
+        </w:rPr>
+        <w:t>include('</w:t>
+      </w:r>
+      <w:proofErr w:type="spellStart"/>
+      <w:r>
+        <w:rPr>
+          <w:rFonts w:ascii="Times New Roman" w:hAnsi="Times New Roman" w:cs="Times New Roman"/>
+        </w:rPr>
+        <w:t>conn.php</w:t>
+      </w:r>
+      <w:proofErr w:type="spellEnd"/>
+      <w:r>
+        <w:rPr>
+          <w:rFonts w:ascii="Times New Roman" w:hAnsi="Times New Roman" w:cs="Times New Roman"/>
+        </w:rPr>
+        <w:t>');</w:t>
+      </w:r>
+    </w:p>
+    <w:p>
+      <w:pPr>
+        <w:rPr>
+          <w:rFonts w:ascii="Times New Roman" w:hAnsi="Times New Roman" w:cs="Times New Roman"/>
+        </w:rPr>
+      </w:pPr>
+      <w:r>
+        <w:rPr>
+          <w:rFonts w:ascii="Times New Roman" w:hAnsi="Times New Roman" w:cs="Times New Roman"/>
+        </w:rPr>
+        <w:t xml:space="preserve">$query = </w:t>
+      </w:r>
+      <w:proofErr w:type="spellStart"/>
+      <w:r>
+        <w:rPr>
+          <w:rFonts w:ascii="Times New Roman" w:hAnsi="Times New Roman" w:cs="Times New Roman"/>
+        </w:rPr>
+        <w:t>mysqli_</w:t>
+      </w:r>
+      <w:proofErr w:type="gramStart"/>
+      <w:r>
+        <w:rPr>
+          <w:rFonts w:ascii="Times New Roman" w:hAnsi="Times New Roman" w:cs="Times New Roman"/>
+        </w:rPr>
+        <w:t>query</w:t>
+      </w:r>
+      <w:proofErr w:type="spellEnd"/>
+      <w:r>
+        <w:rPr>
+          <w:rFonts w:ascii="Times New Roman" w:hAnsi="Times New Roman" w:cs="Times New Roman"/>
+        </w:rPr>
+        <w:t>(</w:t>
+      </w:r>
+      <w:proofErr w:type="gramEnd"/>
+      <w:r>
+        <w:rPr>
+          <w:rFonts w:ascii="Times New Roman" w:hAnsi="Times New Roman" w:cs="Times New Roman"/>
+        </w:rPr>
+        <w:t xml:space="preserve">$conn, "SELECT * FROM user WHERE </w:t>
+      </w:r>
+      <w:proofErr w:type="spellStart"/>
+      <w:r>
+        <w:rPr>
+          <w:rFonts w:ascii="Times New Roman" w:hAnsi="Times New Roman" w:cs="Times New Roman"/>
+        </w:rPr>
+        <w:t>userid</w:t>
+      </w:r>
+      <w:proofErr w:type="spellEnd"/>
+      <w:r>
+        <w:rPr>
+          <w:rFonts w:ascii="Times New Roman" w:hAnsi="Times New Roman" w:cs="Times New Roman"/>
+        </w:rPr>
+        <w:t>='".$_SESSION['id']."'");</w:t>
+      </w:r>
+    </w:p>
+    <w:p>
+      <w:pPr>
+        <w:rPr>
+          <w:rFonts w:ascii="Times New Roman" w:hAnsi="Times New Roman" w:cs="Times New Roman"/>
+        </w:rPr>
+      </w:pPr>
+      <w:r>
+        <w:rPr>
+          <w:rFonts w:ascii="Times New Roman" w:hAnsi="Times New Roman" w:cs="Times New Roman"/>
+        </w:rPr>
+        <w:t xml:space="preserve">$row = </w:t>
+      </w:r>
+      <w:proofErr w:type="spellStart"/>
+      <w:r>
+        <w:rPr>
+          <w:rFonts w:ascii="Times New Roman" w:hAnsi="Times New Roman" w:cs="Times New Roman"/>
+        </w:rPr>
+        <w:t>mysqli_fetch_assoc</w:t>
+      </w:r>
+      <w:proofErr w:type="spellEnd"/>
+      <w:r>
+        <w:rPr>
+          <w:rFonts w:ascii="Times New Roman" w:hAnsi="Times New Roman" w:cs="Times New Roman"/>
+        </w:rPr>
+        <w:t>($query);</w:t>
+      </w:r>
+    </w:p>
+    <w:p>
+      <w:pPr>
+        <w:rPr>
+          <w:rFonts w:ascii="Times New Roman" w:hAnsi="Times New Roman" w:cs="Times New Roman"/>
+        </w:rPr>
+      </w:pPr>
+      <w:r>
+        <w:rPr>
+          <w:rFonts w:ascii="Times New Roman" w:hAnsi="Times New Roman" w:cs="Times New Roman"/>
+        </w:rPr>
+        <w:t>?&gt;</w:t>
+      </w:r>
+    </w:p>
+    <w:p>
+      <w:pPr>
+        <w:rPr>
+          <w:rFonts w:ascii="Times New Roman" w:hAnsi="Times New Roman" w:cs="Times New Roman"/>
+        </w:rPr>
+      </w:pPr>
+      <w:r>
+        <w:rPr>
+          <w:rFonts w:ascii="Times New Roman" w:hAnsi="Times New Roman" w:cs="Times New Roman"/>
+        </w:rPr>
+        <w:t>&lt;!DOCTYPE html&gt;</w:t>
+      </w:r>
+    </w:p>
+    <w:p>
+      <w:pPr>
+        <w:rPr>
+          <w:rFonts w:ascii="Times New Roman" w:hAnsi="Times New Roman" w:cs="Times New Roman"/>
+        </w:rPr>
+      </w:pPr>
+      <w:r>
+        <w:rPr>
+          <w:rFonts w:ascii="Times New Roman" w:hAnsi="Times New Roman" w:cs="Times New Roman"/>
+        </w:rPr>
+        <w:t>&lt;html lang="</w:t>
+      </w:r>
+      <w:proofErr w:type="spellStart"/>
+      <w:r>
+        <w:rPr>
+          <w:rFonts w:ascii="Times New Roman" w:hAnsi="Times New Roman" w:cs="Times New Roman"/>
+        </w:rPr>
+        <w:t>en</w:t>
+      </w:r>
+      <w:proofErr w:type="spellEnd"/>
+      <w:r>
+        <w:rPr>
+          <w:rFonts w:ascii="Times New Roman" w:hAnsi="Times New Roman" w:cs="Times New Roman"/>
+        </w:rPr>
+        <w:t>"&gt;</w:t>
+      </w:r>
+    </w:p>
+    <w:p>
+      <w:pPr>
+        <w:rPr>
+          <w:rFonts w:ascii="Times New Roman" w:hAnsi="Times New Roman" w:cs="Times New Roman"/>
+        </w:rPr>
+      </w:pPr>
+      <w:r>
+        <w:rPr>
+          <w:rFonts w:ascii="Times New Roman" w:hAnsi="Times New Roman" w:cs="Times New Roman"/>
+        </w:rPr>
+        <w:t>&lt;head&gt;</w:t>
+      </w:r>
+    </w:p>
+    <w:p>
+      <w:pPr>
+        <w:rPr>
+          <w:rFonts w:ascii="Times New Roman" w:hAnsi="Times New Roman" w:cs="Times New Roman"/>
+        </w:rPr>
+      </w:pPr>
+      <w:r>
+        <w:rPr>
+          <w:rFonts w:ascii="Times New Roman" w:hAnsi="Times New Roman" w:cs="Times New Roman"/>
+        </w:rPr>
+        <w:t>    &lt;meta charset="UTF-8"&gt;</w:t>
+      </w:r>
+    </w:p>
+    <w:p>
+      <w:pPr>
+        <w:rPr>
+          <w:rFonts w:ascii="Times New Roman" w:hAnsi="Times New Roman" w:cs="Times New Roman"/>
+        </w:rPr>
+      </w:pPr>
+      <w:r>
+        <w:rPr>
+          <w:rFonts w:ascii="Times New Roman" w:hAnsi="Times New Roman" w:cs="Times New Roman"/>
+        </w:rPr>
+        <w:t>    &lt;title&gt;Login Success&lt;/title&gt;</w:t>
+      </w:r>
+    </w:p>
+    <w:p>
+      <w:pPr>
+        <w:rPr>
+          <w:rFonts w:ascii="Times New Roman" w:hAnsi="Times New Roman" w:cs="Times New Roman"/>
+        </w:rPr>
+      </w:pPr>
+      <w:r>
+        <w:rPr>
+          <w:rFonts w:ascii="Times New Roman" w:hAnsi="Times New Roman" w:cs="Times New Roman"/>
+        </w:rPr>
+        <w:t>    &lt;style&gt;</w:t>
+      </w:r>
+    </w:p>
+    <w:p>
+      <w:pPr>
+        <w:rPr>
+          <w:rFonts w:ascii="Times New Roman" w:hAnsi="Times New Roman" w:cs="Times New Roman"/>
+        </w:rPr>
+      </w:pPr>
+      <w:r>
+        <w:rPr>
+          <w:rFonts w:ascii="Times New Roman" w:hAnsi="Times New Roman" w:cs="Times New Roman"/>
+        </w:rPr>
+        <w:t>        body {</w:t>
+      </w:r>
+    </w:p>
+    <w:p>
+      <w:pPr>
+        <w:rPr>
+          <w:rFonts w:ascii="Times New Roman" w:hAnsi="Times New Roman" w:cs="Times New Roman"/>
+        </w:rPr>
+      </w:pPr>
+      <w:r>
+        <w:rPr>
+          <w:rFonts w:ascii="Times New Roman" w:hAnsi="Times New Roman" w:cs="Times New Roman"/>
+        </w:rPr>
+        <w:lastRenderedPageBreak/>
+        <w:t xml:space="preserve">            </w:t>
+      </w:r>
+      <w:r>
+        <w:rPr>
+          <w:rFonts w:ascii="Times New Roman" w:hAnsi="Times New Roman" w:cs="Times New Roman"/>
+          <w:i/>
+          <w:iCs/>
+        </w:rPr>
+        <w:t>font-family</w:t>
+      </w:r>
+      <w:r>
+        <w:rPr>
+          <w:rFonts w:ascii="Times New Roman" w:hAnsi="Times New Roman" w:cs="Times New Roman"/>
+        </w:rPr>
+        <w:t>: Arial, sans-serif;</w:t>
+      </w:r>
+    </w:p>
+    <w:p>
+      <w:pPr>
+        <w:rPr>
+          <w:rFonts w:ascii="Times New Roman" w:hAnsi="Times New Roman" w:cs="Times New Roman"/>
+        </w:rPr>
+      </w:pPr>
+      <w:r>
+        <w:rPr>
+          <w:rFonts w:ascii="Times New Roman" w:hAnsi="Times New Roman" w:cs="Times New Roman"/>
+        </w:rPr>
+        <w:t xml:space="preserve">            </w:t>
+      </w:r>
+      <w:r>
+        <w:rPr>
+          <w:rFonts w:ascii="Times New Roman" w:hAnsi="Times New Roman" w:cs="Times New Roman"/>
+          <w:i/>
+          <w:iCs/>
+        </w:rPr>
+        <w:t>background-</w:t>
+      </w:r>
+      <w:proofErr w:type="spellStart"/>
+      <w:r>
+        <w:rPr>
+          <w:rFonts w:ascii="Times New Roman" w:hAnsi="Times New Roman" w:cs="Times New Roman"/>
+          <w:i/>
+          <w:iCs/>
+        </w:rPr>
+        <w:t>color</w:t>
+      </w:r>
+      <w:proofErr w:type="spellEnd"/>
+      <w:r>
+        <w:rPr>
+          <w:rFonts w:ascii="Times New Roman" w:hAnsi="Times New Roman" w:cs="Times New Roman"/>
+        </w:rPr>
+        <w:t>: #f4f4f4;</w:t>
+      </w:r>
+    </w:p>
+    <w:p>
+      <w:pPr>
+        <w:rPr>
+          <w:rFonts w:ascii="Times New Roman" w:hAnsi="Times New Roman" w:cs="Times New Roman"/>
+        </w:rPr>
+      </w:pPr>
+      <w:r>
+        <w:rPr>
+          <w:rFonts w:ascii="Times New Roman" w:hAnsi="Times New Roman" w:cs="Times New Roman"/>
+        </w:rPr>
+        <w:t xml:space="preserve">            </w:t>
+      </w:r>
+      <w:r>
+        <w:rPr>
+          <w:rFonts w:ascii="Times New Roman" w:hAnsi="Times New Roman" w:cs="Times New Roman"/>
+          <w:i/>
+          <w:iCs/>
+        </w:rPr>
+        <w:t>display</w:t>
+      </w:r>
+      <w:r>
+        <w:rPr>
+          <w:rFonts w:ascii="Times New Roman" w:hAnsi="Times New Roman" w:cs="Times New Roman"/>
+        </w:rPr>
+        <w:t>: flex;</w:t>
+      </w:r>
+    </w:p>
+    <w:p>
+      <w:pPr>
+        <w:rPr>
+          <w:rFonts w:ascii="Times New Roman" w:hAnsi="Times New Roman" w:cs="Times New Roman"/>
+        </w:rPr>
+      </w:pPr>
+      <w:r>
+        <w:rPr>
+          <w:rFonts w:ascii="Times New Roman" w:hAnsi="Times New Roman" w:cs="Times New Roman"/>
+        </w:rPr>
+        <w:t xml:space="preserve">            </w:t>
+      </w:r>
+      <w:r>
+        <w:rPr>
+          <w:rFonts w:ascii="Times New Roman" w:hAnsi="Times New Roman" w:cs="Times New Roman"/>
+          <w:i/>
+          <w:iCs/>
+        </w:rPr>
+        <w:t>justify-content</w:t>
+      </w:r>
+      <w:r>
+        <w:rPr>
+          <w:rFonts w:ascii="Times New Roman" w:hAnsi="Times New Roman" w:cs="Times New Roman"/>
+        </w:rPr>
+        <w:t xml:space="preserve">: </w:t>
+      </w:r>
+      <w:proofErr w:type="spellStart"/>
+      <w:r>
+        <w:rPr>
+          <w:rFonts w:ascii="Times New Roman" w:hAnsi="Times New Roman" w:cs="Times New Roman"/>
+        </w:rPr>
+        <w:t>center</w:t>
+      </w:r>
+      <w:proofErr w:type="spellEnd"/>
+      <w:r>
+        <w:rPr>
+          <w:rFonts w:ascii="Times New Roman" w:hAnsi="Times New Roman" w:cs="Times New Roman"/>
+        </w:rPr>
+        <w:t>;</w:t>
+      </w:r>
+    </w:p>
+    <w:p>
+      <w:pPr>
+        <w:rPr>
+          <w:rFonts w:ascii="Times New Roman" w:hAnsi="Times New Roman" w:cs="Times New Roman"/>
+        </w:rPr>
+      </w:pPr>
+      <w:r>
+        <w:rPr>
+          <w:rFonts w:ascii="Times New Roman" w:hAnsi="Times New Roman" w:cs="Times New Roman"/>
+        </w:rPr>
+        <w:t xml:space="preserve">            </w:t>
+      </w:r>
+      <w:r>
+        <w:rPr>
+          <w:rFonts w:ascii="Times New Roman" w:hAnsi="Times New Roman" w:cs="Times New Roman"/>
+          <w:i/>
+          <w:iCs/>
+        </w:rPr>
+        <w:t>align-items</w:t>
+      </w:r>
+      <w:r>
+        <w:rPr>
+          <w:rFonts w:ascii="Times New Roman" w:hAnsi="Times New Roman" w:cs="Times New Roman"/>
+        </w:rPr>
+        <w:t xml:space="preserve">: </w:t>
+      </w:r>
+      <w:proofErr w:type="spellStart"/>
+      <w:r>
+        <w:rPr>
+          <w:rFonts w:ascii="Times New Roman" w:hAnsi="Times New Roman" w:cs="Times New Roman"/>
+        </w:rPr>
+        <w:t>center</w:t>
+      </w:r>
+      <w:proofErr w:type="spellEnd"/>
+      <w:r>
+        <w:rPr>
+          <w:rFonts w:ascii="Times New Roman" w:hAnsi="Times New Roman" w:cs="Times New Roman"/>
+        </w:rPr>
+        <w:t>;</w:t>
+      </w:r>
+    </w:p>
+    <w:p>
+      <w:pPr>
+        <w:rPr>
+          <w:rFonts w:ascii="Times New Roman" w:hAnsi="Times New Roman" w:cs="Times New Roman"/>
+        </w:rPr>
+      </w:pPr>
+      <w:r>
+        <w:rPr>
+          <w:rFonts w:ascii="Times New Roman" w:hAnsi="Times New Roman" w:cs="Times New Roman"/>
+        </w:rPr>
+        <w:t xml:space="preserve">            </w:t>
+      </w:r>
+      <w:r>
+        <w:rPr>
+          <w:rFonts w:ascii="Times New Roman" w:hAnsi="Times New Roman" w:cs="Times New Roman"/>
+          <w:i/>
+          <w:iCs/>
+        </w:rPr>
+        <w:t>height</w:t>
+      </w:r>
+      <w:r>
+        <w:rPr>
+          <w:rFonts w:ascii="Times New Roman" w:hAnsi="Times New Roman" w:cs="Times New Roman"/>
+        </w:rPr>
+        <w:t>: 100vh;</w:t>
+      </w:r>
+    </w:p>
+    <w:p>
+      <w:pPr>
+        <w:rPr>
+          <w:rFonts w:ascii="Times New Roman" w:hAnsi="Times New Roman" w:cs="Times New Roman"/>
+        </w:rPr>
+      </w:pPr>
+      <w:r>
+        <w:rPr>
+          <w:rFonts w:ascii="Times New Roman" w:hAnsi="Times New Roman" w:cs="Times New Roman"/>
+        </w:rPr>
+        <w:t xml:space="preserve">            </w:t>
+      </w:r>
+      <w:r>
+        <w:rPr>
+          <w:rFonts w:ascii="Times New Roman" w:hAnsi="Times New Roman" w:cs="Times New Roman"/>
+          <w:i/>
+          <w:iCs/>
+        </w:rPr>
+        <w:t>margin</w:t>
+      </w:r>
+      <w:r>
+        <w:rPr>
+          <w:rFonts w:ascii="Times New Roman" w:hAnsi="Times New Roman" w:cs="Times New Roman"/>
+        </w:rPr>
+        <w:t>: 0;</w:t>
+      </w:r>
+    </w:p>
+    <w:p>
+      <w:pPr>
+        <w:rPr>
+          <w:rFonts w:ascii="Times New Roman" w:hAnsi="Times New Roman" w:cs="Times New Roman"/>
+        </w:rPr>
+      </w:pPr>
+      <w:r>
+        <w:rPr>
+          <w:rFonts w:ascii="Times New Roman" w:hAnsi="Times New Roman" w:cs="Times New Roman"/>
+        </w:rPr>
+        <w:t>        }</w:t>
+      </w:r>
+    </w:p>
+    <w:p>
+      <w:pPr>
+        <w:rPr>
+          <w:rFonts w:ascii="Times New Roman" w:hAnsi="Times New Roman" w:cs="Times New Roman"/>
+        </w:rPr>
+      </w:pPr>
       <w:r>
         <w:rPr>
           <w:rFonts w:ascii="Times New Roman" w:hAnsi="Times New Roman" w:cs="Times New Roman"/>
         </w:rPr>
         <w:t xml:space="preserve">        </w:t>
       </w:r>
-      <w:proofErr w:type="spellStart"/>
-      <w:r>
-        <w:rPr>
-          <w:rFonts w:ascii="Times New Roman" w:hAnsi="Times New Roman" w:cs="Times New Roman"/>
-        </w:rPr>
-        <w:t>session_</w:t>
-      </w:r>
       <w:proofErr w:type="gramStart"/>
       <w:r>
         <w:rPr>
           <w:rFonts w:ascii="Times New Roman" w:hAnsi="Times New Roman" w:cs="Times New Roman"/>
         </w:rPr>
-        <w:t>start</w:t>
+        <w:t>.success</w:t>
+      </w:r>
+      <w:proofErr w:type="gramEnd"/>
+      <w:r>
+        <w:rPr>
+          <w:rFonts w:ascii="Times New Roman" w:hAnsi="Times New Roman" w:cs="Times New Roman"/>
+        </w:rPr>
+        <w:t>-container {</w:t>
+      </w:r>
+    </w:p>
+    <w:p>
+      <w:pPr>
+        <w:rPr>
+          <w:rFonts w:ascii="Times New Roman" w:hAnsi="Times New Roman" w:cs="Times New Roman"/>
+        </w:rPr>
+      </w:pPr>
+      <w:r>
+        <w:rPr>
+          <w:rFonts w:ascii="Times New Roman" w:hAnsi="Times New Roman" w:cs="Times New Roman"/>
+        </w:rPr>
+        <w:t xml:space="preserve">            </w:t>
+      </w:r>
+      <w:r>
+        <w:rPr>
+          <w:rFonts w:ascii="Times New Roman" w:hAnsi="Times New Roman" w:cs="Times New Roman"/>
+          <w:i/>
+          <w:iCs/>
+        </w:rPr>
+        <w:t>background</w:t>
+      </w:r>
+      <w:r>
+        <w:rPr>
+          <w:rFonts w:ascii="Times New Roman" w:hAnsi="Times New Roman" w:cs="Times New Roman"/>
+        </w:rPr>
+        <w:t>: white;</w:t>
+      </w:r>
+    </w:p>
+    <w:p>
+      <w:pPr>
+        <w:rPr>
+          <w:rFonts w:ascii="Times New Roman" w:hAnsi="Times New Roman" w:cs="Times New Roman"/>
+        </w:rPr>
+      </w:pPr>
+      <w:r>
+        <w:rPr>
+          <w:rFonts w:ascii="Times New Roman" w:hAnsi="Times New Roman" w:cs="Times New Roman"/>
+        </w:rPr>
+        <w:t xml:space="preserve">            </w:t>
+      </w:r>
+      <w:r>
+        <w:rPr>
+          <w:rFonts w:ascii="Times New Roman" w:hAnsi="Times New Roman" w:cs="Times New Roman"/>
+          <w:i/>
+          <w:iCs/>
+        </w:rPr>
+        <w:t>padding</w:t>
+      </w:r>
+      <w:r>
+        <w:rPr>
+          <w:rFonts w:ascii="Times New Roman" w:hAnsi="Times New Roman" w:cs="Times New Roman"/>
+        </w:rPr>
+        <w:t>: 20px;</w:t>
+      </w:r>
+    </w:p>
+    <w:p>
+      <w:pPr>
+        <w:rPr>
+          <w:rFonts w:ascii="Times New Roman" w:hAnsi="Times New Roman" w:cs="Times New Roman"/>
+        </w:rPr>
+      </w:pPr>
+      <w:r>
+        <w:rPr>
+          <w:rFonts w:ascii="Times New Roman" w:hAnsi="Times New Roman" w:cs="Times New Roman"/>
+        </w:rPr>
+        <w:t xml:space="preserve">            </w:t>
+      </w:r>
+      <w:r>
+        <w:rPr>
+          <w:rFonts w:ascii="Times New Roman" w:hAnsi="Times New Roman" w:cs="Times New Roman"/>
+          <w:i/>
+          <w:iCs/>
+        </w:rPr>
+        <w:t>border-radius</w:t>
+      </w:r>
+      <w:r>
+        <w:rPr>
+          <w:rFonts w:ascii="Times New Roman" w:hAnsi="Times New Roman" w:cs="Times New Roman"/>
+        </w:rPr>
+        <w:t>: 8px;</w:t>
+      </w:r>
+    </w:p>
+    <w:p>
+      <w:pPr>
+        <w:rPr>
+          <w:rFonts w:ascii="Times New Roman" w:hAnsi="Times New Roman" w:cs="Times New Roman"/>
+        </w:rPr>
+      </w:pPr>
+      <w:r>
+        <w:rPr>
+          <w:rFonts w:ascii="Times New Roman" w:hAnsi="Times New Roman" w:cs="Times New Roman"/>
+        </w:rPr>
+        <w:t xml:space="preserve">            </w:t>
+      </w:r>
+      <w:r>
+        <w:rPr>
+          <w:rFonts w:ascii="Times New Roman" w:hAnsi="Times New Roman" w:cs="Times New Roman"/>
+          <w:i/>
+          <w:iCs/>
+        </w:rPr>
+        <w:t>box-shadow</w:t>
+      </w:r>
+      <w:r>
+        <w:rPr>
+          <w:rFonts w:ascii="Times New Roman" w:hAnsi="Times New Roman" w:cs="Times New Roman"/>
+        </w:rPr>
+        <w:t xml:space="preserve">: 0 0 10px </w:t>
+      </w:r>
+      <w:proofErr w:type="spellStart"/>
+      <w:proofErr w:type="gramStart"/>
+      <w:r>
+        <w:rPr>
+          <w:rFonts w:ascii="Times New Roman" w:hAnsi="Times New Roman" w:cs="Times New Roman"/>
+        </w:rPr>
+        <w:t>rgba</w:t>
       </w:r>
       <w:proofErr w:type="spellEnd"/>
       <w:r>
@@ -2232,82 +4630,397 @@
         <w:rPr>
           <w:rFonts w:ascii="Times New Roman" w:hAnsi="Times New Roman" w:cs="Times New Roman"/>
         </w:rPr>
-        <w:t>);</w:t>
-      </w:r>
-    </w:p>
-    <w:p>
-      <w:pPr>
-        <w:rPr>
-          <w:rFonts w:ascii="Times New Roman" w:hAnsi="Times New Roman" w:cs="Times New Roman"/>
-        </w:rPr>
-      </w:pPr>
-      <w:r>
-        <w:rPr>
-          <w:rFonts w:ascii="Times New Roman" w:hAnsi="Times New Roman" w:cs="Times New Roman"/>
-        </w:rPr>
-        <w:t>     </w:t>
-      </w:r>
-    </w:p>
-    <w:p>
-      <w:pPr>
-        <w:rPr>
-          <w:rFonts w:ascii="Times New Roman" w:hAnsi="Times New Roman" w:cs="Times New Roman"/>
-        </w:rPr>
-      </w:pPr>
-      <w:r>
-        <w:rPr>
-          <w:rFonts w:ascii="Times New Roman" w:hAnsi="Times New Roman" w:cs="Times New Roman"/>
-        </w:rPr>
-        <w:t xml:space="preserve">        if </w:t>
+        <w:t>0,0,0,0.1);</w:t>
+      </w:r>
+    </w:p>
+    <w:p>
+      <w:pPr>
+        <w:rPr>
+          <w:rFonts w:ascii="Times New Roman" w:hAnsi="Times New Roman" w:cs="Times New Roman"/>
+        </w:rPr>
+      </w:pPr>
+      <w:r>
+        <w:rPr>
+          <w:rFonts w:ascii="Times New Roman" w:hAnsi="Times New Roman" w:cs="Times New Roman"/>
+        </w:rPr>
+        <w:t xml:space="preserve">            </w:t>
+      </w:r>
+      <w:r>
+        <w:rPr>
+          <w:rFonts w:ascii="Times New Roman" w:hAnsi="Times New Roman" w:cs="Times New Roman"/>
+          <w:i/>
+          <w:iCs/>
+        </w:rPr>
+        <w:t>text-align</w:t>
+      </w:r>
+      <w:r>
+        <w:rPr>
+          <w:rFonts w:ascii="Times New Roman" w:hAnsi="Times New Roman" w:cs="Times New Roman"/>
+        </w:rPr>
+        <w:t xml:space="preserve">: </w:t>
+      </w:r>
+      <w:proofErr w:type="spellStart"/>
+      <w:r>
+        <w:rPr>
+          <w:rFonts w:ascii="Times New Roman" w:hAnsi="Times New Roman" w:cs="Times New Roman"/>
+        </w:rPr>
+        <w:t>center</w:t>
+      </w:r>
+      <w:proofErr w:type="spellEnd"/>
+      <w:r>
+        <w:rPr>
+          <w:rFonts w:ascii="Times New Roman" w:hAnsi="Times New Roman" w:cs="Times New Roman"/>
+        </w:rPr>
+        <w:t>;</w:t>
+      </w:r>
+    </w:p>
+    <w:p>
+      <w:pPr>
+        <w:rPr>
+          <w:rFonts w:ascii="Times New Roman" w:hAnsi="Times New Roman" w:cs="Times New Roman"/>
+        </w:rPr>
+      </w:pPr>
+      <w:r>
+        <w:rPr>
+          <w:rFonts w:ascii="Times New Roman" w:hAnsi="Times New Roman" w:cs="Times New Roman"/>
+        </w:rPr>
+        <w:t xml:space="preserve">            </w:t>
+      </w:r>
+      <w:r>
+        <w:rPr>
+          <w:rFonts w:ascii="Times New Roman" w:hAnsi="Times New Roman" w:cs="Times New Roman"/>
+          <w:i/>
+          <w:iCs/>
+        </w:rPr>
+        <w:t>width</w:t>
+      </w:r>
+      <w:r>
+        <w:rPr>
+          <w:rFonts w:ascii="Times New Roman" w:hAnsi="Times New Roman" w:cs="Times New Roman"/>
+        </w:rPr>
+        <w:t>: 300px;</w:t>
+      </w:r>
+    </w:p>
+    <w:p>
+      <w:pPr>
+        <w:rPr>
+          <w:rFonts w:ascii="Times New Roman" w:hAnsi="Times New Roman" w:cs="Times New Roman"/>
+        </w:rPr>
+      </w:pPr>
+      <w:r>
+        <w:rPr>
+          <w:rFonts w:ascii="Times New Roman" w:hAnsi="Times New Roman" w:cs="Times New Roman"/>
+        </w:rPr>
+        <w:t>        }</w:t>
+      </w:r>
+    </w:p>
+    <w:p>
+      <w:pPr>
+        <w:rPr>
+          <w:rFonts w:ascii="Times New Roman" w:hAnsi="Times New Roman" w:cs="Times New Roman"/>
+        </w:rPr>
+      </w:pPr>
+      <w:r>
+        <w:rPr>
+          <w:rFonts w:ascii="Times New Roman" w:hAnsi="Times New Roman" w:cs="Times New Roman"/>
+        </w:rPr>
+        <w:t>        h2 {</w:t>
+      </w:r>
+    </w:p>
+    <w:p>
+      <w:pPr>
+        <w:rPr>
+          <w:rFonts w:ascii="Times New Roman" w:hAnsi="Times New Roman" w:cs="Times New Roman"/>
+        </w:rPr>
+      </w:pPr>
+      <w:r>
+        <w:rPr>
+          <w:rFonts w:ascii="Times New Roman" w:hAnsi="Times New Roman" w:cs="Times New Roman"/>
+        </w:rPr>
+        <w:t xml:space="preserve">            </w:t>
+      </w:r>
+      <w:proofErr w:type="spellStart"/>
+      <w:r>
+        <w:rPr>
+          <w:rFonts w:ascii="Times New Roman" w:hAnsi="Times New Roman" w:cs="Times New Roman"/>
+          <w:i/>
+          <w:iCs/>
+        </w:rPr>
+        <w:t>color</w:t>
+      </w:r>
+      <w:proofErr w:type="spellEnd"/>
+      <w:r>
+        <w:rPr>
+          <w:rFonts w:ascii="Times New Roman" w:hAnsi="Times New Roman" w:cs="Times New Roman"/>
+        </w:rPr>
+        <w:t>: #28a745;</w:t>
+      </w:r>
+    </w:p>
+    <w:p>
+      <w:pPr>
+        <w:rPr>
+          <w:rFonts w:ascii="Times New Roman" w:hAnsi="Times New Roman" w:cs="Times New Roman"/>
+        </w:rPr>
+      </w:pPr>
+      <w:r>
+        <w:rPr>
+          <w:rFonts w:ascii="Times New Roman" w:hAnsi="Times New Roman" w:cs="Times New Roman"/>
+        </w:rPr>
+        <w:t>        }</w:t>
+      </w:r>
+    </w:p>
+    <w:p>
+      <w:pPr>
+        <w:rPr>
+          <w:rFonts w:ascii="Times New Roman" w:hAnsi="Times New Roman" w:cs="Times New Roman"/>
+        </w:rPr>
+      </w:pPr>
+      <w:r>
+        <w:rPr>
+          <w:rFonts w:ascii="Times New Roman" w:hAnsi="Times New Roman" w:cs="Times New Roman"/>
+        </w:rPr>
+        <w:t>        a {</w:t>
+      </w:r>
+    </w:p>
+    <w:p>
+      <w:pPr>
+        <w:rPr>
+          <w:rFonts w:ascii="Times New Roman" w:hAnsi="Times New Roman" w:cs="Times New Roman"/>
+        </w:rPr>
+      </w:pPr>
+      <w:r>
+        <w:rPr>
+          <w:rFonts w:ascii="Times New Roman" w:hAnsi="Times New Roman" w:cs="Times New Roman"/>
+        </w:rPr>
+        <w:t xml:space="preserve">            </w:t>
+      </w:r>
+      <w:r>
+        <w:rPr>
+          <w:rFonts w:ascii="Times New Roman" w:hAnsi="Times New Roman" w:cs="Times New Roman"/>
+          <w:i/>
+          <w:iCs/>
+        </w:rPr>
+        <w:t>display</w:t>
+      </w:r>
+      <w:r>
+        <w:rPr>
+          <w:rFonts w:ascii="Times New Roman" w:hAnsi="Times New Roman" w:cs="Times New Roman"/>
+        </w:rPr>
+        <w:t>: inline-block;</w:t>
+      </w:r>
+    </w:p>
+    <w:p>
+      <w:pPr>
+        <w:rPr>
+          <w:rFonts w:ascii="Times New Roman" w:hAnsi="Times New Roman" w:cs="Times New Roman"/>
+        </w:rPr>
+      </w:pPr>
+      <w:r>
+        <w:rPr>
+          <w:rFonts w:ascii="Times New Roman" w:hAnsi="Times New Roman" w:cs="Times New Roman"/>
+        </w:rPr>
+        <w:t xml:space="preserve">            </w:t>
+      </w:r>
+      <w:r>
+        <w:rPr>
+          <w:rFonts w:ascii="Times New Roman" w:hAnsi="Times New Roman" w:cs="Times New Roman"/>
+          <w:i/>
+          <w:iCs/>
+        </w:rPr>
+        <w:t>margin-top</w:t>
+      </w:r>
+      <w:r>
+        <w:rPr>
+          <w:rFonts w:ascii="Times New Roman" w:hAnsi="Times New Roman" w:cs="Times New Roman"/>
+        </w:rPr>
+        <w:t>: 20px;</w:t>
+      </w:r>
+    </w:p>
+    <w:p>
+      <w:pPr>
+        <w:rPr>
+          <w:rFonts w:ascii="Times New Roman" w:hAnsi="Times New Roman" w:cs="Times New Roman"/>
+        </w:rPr>
+      </w:pPr>
+      <w:r>
+        <w:rPr>
+          <w:rFonts w:ascii="Times New Roman" w:hAnsi="Times New Roman" w:cs="Times New Roman"/>
+        </w:rPr>
+        <w:t xml:space="preserve">            </w:t>
+      </w:r>
+      <w:r>
+        <w:rPr>
+          <w:rFonts w:ascii="Times New Roman" w:hAnsi="Times New Roman" w:cs="Times New Roman"/>
+          <w:i/>
+          <w:iCs/>
+        </w:rPr>
+        <w:t>padding</w:t>
+      </w:r>
+      <w:r>
+        <w:rPr>
+          <w:rFonts w:ascii="Times New Roman" w:hAnsi="Times New Roman" w:cs="Times New Roman"/>
+        </w:rPr>
+        <w:t>: 10px 20px;</w:t>
+      </w:r>
+    </w:p>
+    <w:p>
+      <w:pPr>
+        <w:rPr>
+          <w:rFonts w:ascii="Times New Roman" w:hAnsi="Times New Roman" w:cs="Times New Roman"/>
+        </w:rPr>
+      </w:pPr>
+      <w:r>
+        <w:rPr>
+          <w:rFonts w:ascii="Times New Roman" w:hAnsi="Times New Roman" w:cs="Times New Roman"/>
+        </w:rPr>
+        <w:t xml:space="preserve">            </w:t>
+      </w:r>
+      <w:r>
+        <w:rPr>
+          <w:rFonts w:ascii="Times New Roman" w:hAnsi="Times New Roman" w:cs="Times New Roman"/>
+          <w:i/>
+          <w:iCs/>
+        </w:rPr>
+        <w:t>background-</w:t>
+      </w:r>
+      <w:proofErr w:type="spellStart"/>
+      <w:r>
+        <w:rPr>
+          <w:rFonts w:ascii="Times New Roman" w:hAnsi="Times New Roman" w:cs="Times New Roman"/>
+          <w:i/>
+          <w:iCs/>
+        </w:rPr>
+        <w:t>color</w:t>
+      </w:r>
+      <w:proofErr w:type="spellEnd"/>
+      <w:r>
+        <w:rPr>
+          <w:rFonts w:ascii="Times New Roman" w:hAnsi="Times New Roman" w:cs="Times New Roman"/>
+        </w:rPr>
+        <w:t>: #dc3545;</w:t>
+      </w:r>
+    </w:p>
+    <w:p>
+      <w:pPr>
+        <w:rPr>
+          <w:rFonts w:ascii="Times New Roman" w:hAnsi="Times New Roman" w:cs="Times New Roman"/>
+        </w:rPr>
+      </w:pPr>
+      <w:r>
+        <w:rPr>
+          <w:rFonts w:ascii="Times New Roman" w:hAnsi="Times New Roman" w:cs="Times New Roman"/>
+        </w:rPr>
+        <w:t xml:space="preserve">            </w:t>
+      </w:r>
+      <w:proofErr w:type="spellStart"/>
+      <w:r>
+        <w:rPr>
+          <w:rFonts w:ascii="Times New Roman" w:hAnsi="Times New Roman" w:cs="Times New Roman"/>
+          <w:i/>
+          <w:iCs/>
+        </w:rPr>
+        <w:t>color</w:t>
+      </w:r>
+      <w:proofErr w:type="spellEnd"/>
+      <w:r>
+        <w:rPr>
+          <w:rFonts w:ascii="Times New Roman" w:hAnsi="Times New Roman" w:cs="Times New Roman"/>
+        </w:rPr>
+        <w:t>: white;</w:t>
+      </w:r>
+    </w:p>
+    <w:p>
+      <w:pPr>
+        <w:rPr>
+          <w:rFonts w:ascii="Times New Roman" w:hAnsi="Times New Roman" w:cs="Times New Roman"/>
+        </w:rPr>
+      </w:pPr>
+      <w:r>
+        <w:rPr>
+          <w:rFonts w:ascii="Times New Roman" w:hAnsi="Times New Roman" w:cs="Times New Roman"/>
+        </w:rPr>
+        <w:t xml:space="preserve">            </w:t>
+      </w:r>
+      <w:r>
+        <w:rPr>
+          <w:rFonts w:ascii="Times New Roman" w:hAnsi="Times New Roman" w:cs="Times New Roman"/>
+          <w:i/>
+          <w:iCs/>
+        </w:rPr>
+        <w:t>text-decoration</w:t>
+      </w:r>
+      <w:r>
+        <w:rPr>
+          <w:rFonts w:ascii="Times New Roman" w:hAnsi="Times New Roman" w:cs="Times New Roman"/>
+        </w:rPr>
+        <w:t>: none;</w:t>
+      </w:r>
+    </w:p>
+    <w:p>
+      <w:pPr>
+        <w:rPr>
+          <w:rFonts w:ascii="Times New Roman" w:hAnsi="Times New Roman" w:cs="Times New Roman"/>
+        </w:rPr>
+      </w:pPr>
+      <w:r>
+        <w:rPr>
+          <w:rFonts w:ascii="Times New Roman" w:hAnsi="Times New Roman" w:cs="Times New Roman"/>
+        </w:rPr>
+        <w:t xml:space="preserve">            </w:t>
+      </w:r>
+      <w:r>
+        <w:rPr>
+          <w:rFonts w:ascii="Times New Roman" w:hAnsi="Times New Roman" w:cs="Times New Roman"/>
+          <w:i/>
+          <w:iCs/>
+        </w:rPr>
+        <w:t>border-radius</w:t>
+      </w:r>
+      <w:r>
+        <w:rPr>
+          <w:rFonts w:ascii="Times New Roman" w:hAnsi="Times New Roman" w:cs="Times New Roman"/>
+        </w:rPr>
+        <w:t>: 4px;</w:t>
+      </w:r>
+    </w:p>
+    <w:p>
+      <w:pPr>
+        <w:rPr>
+          <w:rFonts w:ascii="Times New Roman" w:hAnsi="Times New Roman" w:cs="Times New Roman"/>
+        </w:rPr>
+      </w:pPr>
+      <w:r>
+        <w:rPr>
+          <w:rFonts w:ascii="Times New Roman" w:hAnsi="Times New Roman" w:cs="Times New Roman"/>
+        </w:rPr>
+        <w:t>        }</w:t>
+      </w:r>
+    </w:p>
+    <w:p>
+      <w:pPr>
+        <w:rPr>
+          <w:rFonts w:ascii="Times New Roman" w:hAnsi="Times New Roman" w:cs="Times New Roman"/>
+        </w:rPr>
+      </w:pPr>
+      <w:r>
+        <w:rPr>
+          <w:rFonts w:ascii="Times New Roman" w:hAnsi="Times New Roman" w:cs="Times New Roman"/>
+        </w:rPr>
+        <w:t xml:space="preserve">        </w:t>
       </w:r>
       <w:proofErr w:type="gramStart"/>
       <w:r>
         <w:rPr>
           <w:rFonts w:ascii="Times New Roman" w:hAnsi="Times New Roman" w:cs="Times New Roman"/>
         </w:rPr>
-        <w:t>(!</w:t>
-      </w:r>
-      <w:proofErr w:type="spellStart"/>
-      <w:r>
-        <w:rPr>
-          <w:rFonts w:ascii="Times New Roman" w:hAnsi="Times New Roman" w:cs="Times New Roman"/>
-        </w:rPr>
-        <w:t>isset</w:t>
-      </w:r>
-      <w:proofErr w:type="spellEnd"/>
+        <w:t>a:hover</w:t>
+      </w:r>
       <w:proofErr w:type="gramEnd"/>
       <w:r>
         <w:rPr>
           <w:rFonts w:ascii="Times New Roman" w:hAnsi="Times New Roman" w:cs="Times New Roman"/>
         </w:rPr>
-        <w:t>($_SESSION['id']) ||(trim ($_SESSION['id']) == '')) {</w:t>
-      </w:r>
-    </w:p>
-    <w:p>
-      <w:pPr>
-        <w:rPr>
-          <w:rFonts w:ascii="Times New Roman" w:hAnsi="Times New Roman" w:cs="Times New Roman"/>
-        </w:rPr>
-      </w:pPr>
-      <w:r>
-        <w:rPr>
-          <w:rFonts w:ascii="Times New Roman" w:hAnsi="Times New Roman" w:cs="Times New Roman"/>
-        </w:rPr>
-        <w:t>            header('</w:t>
-      </w:r>
-      <w:proofErr w:type="spellStart"/>
-      <w:r>
-        <w:rPr>
-          <w:rFonts w:ascii="Times New Roman" w:hAnsi="Times New Roman" w:cs="Times New Roman"/>
-        </w:rPr>
-        <w:t>index.php</w:t>
-      </w:r>
-      <w:proofErr w:type="spellEnd"/>
-      <w:r>
-        <w:rPr>
-          <w:rFonts w:ascii="Times New Roman" w:hAnsi="Times New Roman" w:cs="Times New Roman"/>
-        </w:rPr>
-        <w:t>');</w:t>
+        <w:t xml:space="preserve"> {</w:t>
       </w:r>
     </w:p>
     <w:p>
@@ -2322,361 +5035,189 @@
         </w:rPr>
         <w:t xml:space="preserve">            </w:t>
       </w:r>
+      <w:r>
+        <w:rPr>
+          <w:rFonts w:ascii="Times New Roman" w:hAnsi="Times New Roman" w:cs="Times New Roman"/>
+          <w:i/>
+          <w:iCs/>
+        </w:rPr>
+        <w:t>background-</w:t>
+      </w:r>
+      <w:proofErr w:type="spellStart"/>
+      <w:r>
+        <w:rPr>
+          <w:rFonts w:ascii="Times New Roman" w:hAnsi="Times New Roman" w:cs="Times New Roman"/>
+          <w:i/>
+          <w:iCs/>
+        </w:rPr>
+        <w:t>color</w:t>
+      </w:r>
+      <w:proofErr w:type="spellEnd"/>
+      <w:r>
+        <w:rPr>
+          <w:rFonts w:ascii="Times New Roman" w:hAnsi="Times New Roman" w:cs="Times New Roman"/>
+        </w:rPr>
+        <w:t>: #c82333;</w:t>
+      </w:r>
+    </w:p>
+    <w:p>
+      <w:pPr>
+        <w:rPr>
+          <w:rFonts w:ascii="Times New Roman" w:hAnsi="Times New Roman" w:cs="Times New Roman"/>
+        </w:rPr>
+      </w:pPr>
+      <w:r>
+        <w:rPr>
+          <w:rFonts w:ascii="Times New Roman" w:hAnsi="Times New Roman" w:cs="Times New Roman"/>
+        </w:rPr>
+        <w:t>        }</w:t>
+      </w:r>
+    </w:p>
+    <w:p>
+      <w:pPr>
+        <w:rPr>
+          <w:rFonts w:ascii="Times New Roman" w:hAnsi="Times New Roman" w:cs="Times New Roman"/>
+        </w:rPr>
+      </w:pPr>
+      <w:r>
+        <w:rPr>
+          <w:rFonts w:ascii="Times New Roman" w:hAnsi="Times New Roman" w:cs="Times New Roman"/>
+        </w:rPr>
+        <w:t>    &lt;/style&gt;</w:t>
+      </w:r>
+    </w:p>
+    <w:p>
+      <w:pPr>
+        <w:rPr>
+          <w:rFonts w:ascii="Times New Roman" w:hAnsi="Times New Roman" w:cs="Times New Roman"/>
+        </w:rPr>
+      </w:pPr>
+      <w:r>
+        <w:rPr>
+          <w:rFonts w:ascii="Times New Roman" w:hAnsi="Times New Roman" w:cs="Times New Roman"/>
+        </w:rPr>
+        <w:t>&lt;/head&gt;</w:t>
+      </w:r>
+    </w:p>
+    <w:p>
+      <w:pPr>
+        <w:rPr>
+          <w:rFonts w:ascii="Times New Roman" w:hAnsi="Times New Roman" w:cs="Times New Roman"/>
+        </w:rPr>
+      </w:pPr>
+      <w:r>
+        <w:rPr>
+          <w:rFonts w:ascii="Times New Roman" w:hAnsi="Times New Roman" w:cs="Times New Roman"/>
+        </w:rPr>
+        <w:t>&lt;body&gt;</w:t>
+      </w:r>
+    </w:p>
+    <w:p>
+      <w:pPr>
+        <w:rPr>
+          <w:rFonts w:ascii="Times New Roman" w:hAnsi="Times New Roman" w:cs="Times New Roman"/>
+        </w:rPr>
+      </w:pPr>
+      <w:r>
+        <w:rPr>
+          <w:rFonts w:ascii="Times New Roman" w:hAnsi="Times New Roman" w:cs="Times New Roman"/>
+        </w:rPr>
+        <w:t>    &lt;div class="success-container"&gt;</w:t>
+      </w:r>
+    </w:p>
+    <w:p>
+      <w:pPr>
+        <w:rPr>
+          <w:rFonts w:ascii="Times New Roman" w:hAnsi="Times New Roman" w:cs="Times New Roman"/>
+        </w:rPr>
+      </w:pPr>
+      <w:r>
+        <w:rPr>
+          <w:rFonts w:ascii="Times New Roman" w:hAnsi="Times New Roman" w:cs="Times New Roman"/>
+        </w:rPr>
+        <w:t>        &lt;h2&gt;Login Success&lt;/h2&gt;</w:t>
+      </w:r>
+    </w:p>
+    <w:p>
+      <w:pPr>
+        <w:rPr>
+          <w:rFonts w:ascii="Times New Roman" w:hAnsi="Times New Roman" w:cs="Times New Roman"/>
+        </w:rPr>
+      </w:pPr>
+      <w:r>
+        <w:rPr>
+          <w:rFonts w:ascii="Times New Roman" w:hAnsi="Times New Roman" w:cs="Times New Roman"/>
+        </w:rPr>
+        <w:t>        &lt;p&gt;Welcome, &lt;?</w:t>
+      </w:r>
+      <w:proofErr w:type="spellStart"/>
+      <w:r>
+        <w:rPr>
+          <w:rFonts w:ascii="Times New Roman" w:hAnsi="Times New Roman" w:cs="Times New Roman"/>
+        </w:rPr>
+        <w:t>php</w:t>
+      </w:r>
+      <w:proofErr w:type="spellEnd"/>
+      <w:r>
+        <w:rPr>
+          <w:rFonts w:ascii="Times New Roman" w:hAnsi="Times New Roman" w:cs="Times New Roman"/>
+        </w:rPr>
+        <w:t xml:space="preserve"> echo </w:t>
+      </w:r>
+      <w:proofErr w:type="spellStart"/>
+      <w:r>
+        <w:rPr>
+          <w:rFonts w:ascii="Times New Roman" w:hAnsi="Times New Roman" w:cs="Times New Roman"/>
+        </w:rPr>
+        <w:t>htmlspecialchars</w:t>
+      </w:r>
+      <w:proofErr w:type="spellEnd"/>
+      <w:r>
+        <w:rPr>
+          <w:rFonts w:ascii="Times New Roman" w:hAnsi="Times New Roman" w:cs="Times New Roman"/>
+        </w:rPr>
+        <w:t>($row['</w:t>
+      </w:r>
+      <w:proofErr w:type="spellStart"/>
+      <w:r>
+        <w:rPr>
+          <w:rFonts w:ascii="Times New Roman" w:hAnsi="Times New Roman" w:cs="Times New Roman"/>
+        </w:rPr>
+        <w:t>fullname</w:t>
+      </w:r>
+      <w:proofErr w:type="spellEnd"/>
+      <w:r>
+        <w:rPr>
+          <w:rFonts w:ascii="Times New Roman" w:hAnsi="Times New Roman" w:cs="Times New Roman"/>
+        </w:rPr>
+        <w:t>'])</w:t>
+      </w:r>
       <w:proofErr w:type="gramStart"/>
       <w:r>
         <w:rPr>
           <w:rFonts w:ascii="Times New Roman" w:hAnsi="Times New Roman" w:cs="Times New Roman"/>
         </w:rPr>
-        <w:t>exit(</w:t>
+        <w:t>; ?</w:t>
       </w:r>
       <w:proofErr w:type="gramEnd"/>
       <w:r>
         <w:rPr>
           <w:rFonts w:ascii="Times New Roman" w:hAnsi="Times New Roman" w:cs="Times New Roman"/>
         </w:rPr>
-        <w:t>);</w:t>
-      </w:r>
-    </w:p>
-    <w:p>
-      <w:pPr>
-        <w:rPr>
-          <w:rFonts w:ascii="Times New Roman" w:hAnsi="Times New Roman" w:cs="Times New Roman"/>
-        </w:rPr>
-      </w:pPr>
-      <w:r>
-        <w:rPr>
-          <w:rFonts w:ascii="Times New Roman" w:hAnsi="Times New Roman" w:cs="Times New Roman"/>
-        </w:rPr>
-        <w:t>        }</w:t>
-      </w:r>
-    </w:p>
-    <w:p>
-      <w:pPr>
-        <w:rPr>
-          <w:rFonts w:ascii="Times New Roman" w:hAnsi="Times New Roman" w:cs="Times New Roman"/>
-        </w:rPr>
-      </w:pPr>
-      <w:r>
-        <w:rPr>
-          <w:rFonts w:ascii="Times New Roman" w:hAnsi="Times New Roman" w:cs="Times New Roman"/>
-        </w:rPr>
-        <w:t>        include('</w:t>
-      </w:r>
-      <w:proofErr w:type="spellStart"/>
-      <w:r>
-        <w:rPr>
-          <w:rFonts w:ascii="Times New Roman" w:hAnsi="Times New Roman" w:cs="Times New Roman"/>
-        </w:rPr>
-        <w:t>conn.php</w:t>
-      </w:r>
-      <w:proofErr w:type="spellEnd"/>
-      <w:r>
-        <w:rPr>
-          <w:rFonts w:ascii="Times New Roman" w:hAnsi="Times New Roman" w:cs="Times New Roman"/>
-        </w:rPr>
-        <w:t>');</w:t>
-      </w:r>
-    </w:p>
-    <w:p>
-      <w:pPr>
-        <w:rPr>
-          <w:rFonts w:ascii="Times New Roman" w:hAnsi="Times New Roman" w:cs="Times New Roman"/>
-        </w:rPr>
-      </w:pPr>
-      <w:r>
-        <w:rPr>
-          <w:rFonts w:ascii="Times New Roman" w:hAnsi="Times New Roman" w:cs="Times New Roman"/>
-        </w:rPr>
-        <w:t>        $query=</w:t>
-      </w:r>
-      <w:proofErr w:type="spellStart"/>
-      <w:r>
-        <w:rPr>
-          <w:rFonts w:ascii="Times New Roman" w:hAnsi="Times New Roman" w:cs="Times New Roman"/>
-        </w:rPr>
-        <w:t>mysqli_</w:t>
-      </w:r>
-      <w:proofErr w:type="gramStart"/>
-      <w:r>
-        <w:rPr>
-          <w:rFonts w:ascii="Times New Roman" w:hAnsi="Times New Roman" w:cs="Times New Roman"/>
-        </w:rPr>
-        <w:t>query</w:t>
-      </w:r>
-      <w:proofErr w:type="spellEnd"/>
-      <w:r>
-        <w:rPr>
-          <w:rFonts w:ascii="Times New Roman" w:hAnsi="Times New Roman" w:cs="Times New Roman"/>
-        </w:rPr>
-        <w:t>(</w:t>
-      </w:r>
-      <w:proofErr w:type="gramEnd"/>
-      <w:r>
-        <w:rPr>
-          <w:rFonts w:ascii="Times New Roman" w:hAnsi="Times New Roman" w:cs="Times New Roman"/>
-        </w:rPr>
-        <w:t>$</w:t>
-      </w:r>
-      <w:proofErr w:type="spellStart"/>
-      <w:r>
-        <w:rPr>
-          <w:rFonts w:ascii="Times New Roman" w:hAnsi="Times New Roman" w:cs="Times New Roman"/>
-        </w:rPr>
-        <w:t>conn,"select</w:t>
-      </w:r>
-      <w:proofErr w:type="spellEnd"/>
-      <w:r>
-        <w:rPr>
-          <w:rFonts w:ascii="Times New Roman" w:hAnsi="Times New Roman" w:cs="Times New Roman"/>
-        </w:rPr>
-        <w:t xml:space="preserve"> * from user where </w:t>
-      </w:r>
-      <w:proofErr w:type="spellStart"/>
-      <w:r>
-        <w:rPr>
-          <w:rFonts w:ascii="Times New Roman" w:hAnsi="Times New Roman" w:cs="Times New Roman"/>
-        </w:rPr>
-        <w:t>userid</w:t>
-      </w:r>
-      <w:proofErr w:type="spellEnd"/>
-      <w:r>
-        <w:rPr>
-          <w:rFonts w:ascii="Times New Roman" w:hAnsi="Times New Roman" w:cs="Times New Roman"/>
-        </w:rPr>
-        <w:t>='".$_SESSION['id']."'");</w:t>
-      </w:r>
-    </w:p>
-    <w:p>
-      <w:pPr>
-        <w:rPr>
-          <w:rFonts w:ascii="Times New Roman" w:hAnsi="Times New Roman" w:cs="Times New Roman"/>
-        </w:rPr>
-      </w:pPr>
-      <w:r>
-        <w:rPr>
-          <w:rFonts w:ascii="Times New Roman" w:hAnsi="Times New Roman" w:cs="Times New Roman"/>
-        </w:rPr>
-        <w:t>        $row=</w:t>
-      </w:r>
-      <w:proofErr w:type="spellStart"/>
-      <w:r>
-        <w:rPr>
-          <w:rFonts w:ascii="Times New Roman" w:hAnsi="Times New Roman" w:cs="Times New Roman"/>
-        </w:rPr>
-        <w:t>mysqli_fetch_assoc</w:t>
-      </w:r>
-      <w:proofErr w:type="spellEnd"/>
-      <w:r>
-        <w:rPr>
-          <w:rFonts w:ascii="Times New Roman" w:hAnsi="Times New Roman" w:cs="Times New Roman"/>
-        </w:rPr>
-        <w:t>($query);</w:t>
-      </w:r>
-    </w:p>
-    <w:p>
-      <w:pPr>
-        <w:rPr>
-          <w:rFonts w:ascii="Times New Roman" w:hAnsi="Times New Roman" w:cs="Times New Roman"/>
-        </w:rPr>
-      </w:pPr>
-      <w:r>
-        <w:rPr>
-          <w:rFonts w:ascii="Times New Roman" w:hAnsi="Times New Roman" w:cs="Times New Roman"/>
-        </w:rPr>
-        <w:t>    ?&gt;</w:t>
-      </w:r>
-    </w:p>
-    <w:p>
-      <w:pPr>
-        <w:rPr>
-          <w:rFonts w:ascii="Times New Roman" w:hAnsi="Times New Roman" w:cs="Times New Roman"/>
-        </w:rPr>
-      </w:pPr>
-      <w:r>
-        <w:rPr>
-          <w:rFonts w:ascii="Times New Roman" w:hAnsi="Times New Roman" w:cs="Times New Roman"/>
-        </w:rPr>
-        <w:t>    &lt;!DOCTYPE html&gt;</w:t>
-      </w:r>
-    </w:p>
-    <w:p>
-      <w:pPr>
-        <w:rPr>
-          <w:rFonts w:ascii="Times New Roman" w:hAnsi="Times New Roman" w:cs="Times New Roman"/>
-        </w:rPr>
-      </w:pPr>
-      <w:r>
-        <w:rPr>
-          <w:rFonts w:ascii="Times New Roman" w:hAnsi="Times New Roman" w:cs="Times New Roman"/>
-        </w:rPr>
-        <w:t>    &lt;html&gt;</w:t>
-      </w:r>
-    </w:p>
-    <w:p>
-      <w:pPr>
-        <w:rPr>
-          <w:rFonts w:ascii="Times New Roman" w:hAnsi="Times New Roman" w:cs="Times New Roman"/>
-        </w:rPr>
-      </w:pPr>
-      <w:r>
-        <w:rPr>
-          <w:rFonts w:ascii="Times New Roman" w:hAnsi="Times New Roman" w:cs="Times New Roman"/>
-        </w:rPr>
-        <w:t>    &lt;head&gt;</w:t>
-      </w:r>
-    </w:p>
-    <w:p>
-      <w:pPr>
-        <w:rPr>
-          <w:rFonts w:ascii="Times New Roman" w:hAnsi="Times New Roman" w:cs="Times New Roman"/>
-        </w:rPr>
-      </w:pPr>
-      <w:r>
-        <w:rPr>
-          <w:rFonts w:ascii="Times New Roman" w:hAnsi="Times New Roman" w:cs="Times New Roman"/>
-        </w:rPr>
-        <w:t>    &lt;title&gt;Setting Up Cookie on User Login&lt;/title&gt;</w:t>
-      </w:r>
-    </w:p>
-    <w:p>
-      <w:pPr>
-        <w:rPr>
-          <w:rFonts w:ascii="Times New Roman" w:hAnsi="Times New Roman" w:cs="Times New Roman"/>
-        </w:rPr>
-      </w:pPr>
-      <w:r>
-        <w:rPr>
-          <w:rFonts w:ascii="Times New Roman" w:hAnsi="Times New Roman" w:cs="Times New Roman"/>
-        </w:rPr>
-        <w:t>    &lt;/head&gt;</w:t>
-      </w:r>
-    </w:p>
-    <w:p>
-      <w:pPr>
-        <w:rPr>
-          <w:rFonts w:ascii="Times New Roman" w:hAnsi="Times New Roman" w:cs="Times New Roman"/>
-        </w:rPr>
-      </w:pPr>
-      <w:r>
-        <w:rPr>
-          <w:rFonts w:ascii="Times New Roman" w:hAnsi="Times New Roman" w:cs="Times New Roman"/>
-        </w:rPr>
-        <w:t>    &lt;body&gt;</w:t>
-      </w:r>
-    </w:p>
-    <w:p>
-      <w:pPr>
-        <w:rPr>
-          <w:rFonts w:ascii="Times New Roman" w:hAnsi="Times New Roman" w:cs="Times New Roman"/>
-        </w:rPr>
-      </w:pPr>
-      <w:r>
-        <w:rPr>
-          <w:rFonts w:ascii="Times New Roman" w:hAnsi="Times New Roman" w:cs="Times New Roman"/>
-        </w:rPr>
-        <w:t>        &lt;h2&gt;Login Success&lt;/h2&gt;</w:t>
-      </w:r>
-    </w:p>
-    <w:p>
-      <w:pPr>
-        <w:rPr>
-          <w:rFonts w:ascii="Times New Roman" w:hAnsi="Times New Roman" w:cs="Times New Roman"/>
-        </w:rPr>
-      </w:pPr>
-      <w:r>
-        <w:rPr>
-          <w:rFonts w:ascii="Times New Roman" w:hAnsi="Times New Roman" w:cs="Times New Roman"/>
-        </w:rPr>
-        <w:t>        &lt;?</w:t>
-      </w:r>
-      <w:proofErr w:type="spellStart"/>
-      <w:r>
-        <w:rPr>
-          <w:rFonts w:ascii="Times New Roman" w:hAnsi="Times New Roman" w:cs="Times New Roman"/>
-        </w:rPr>
-        <w:t>php</w:t>
-      </w:r>
-      <w:proofErr w:type="spellEnd"/>
-      <w:r>
-        <w:rPr>
-          <w:rFonts w:ascii="Times New Roman" w:hAnsi="Times New Roman" w:cs="Times New Roman"/>
-        </w:rPr>
-        <w:t xml:space="preserve"> echo $row['</w:t>
-      </w:r>
-      <w:proofErr w:type="spellStart"/>
-      <w:r>
-        <w:rPr>
-          <w:rFonts w:ascii="Times New Roman" w:hAnsi="Times New Roman" w:cs="Times New Roman"/>
-        </w:rPr>
-        <w:t>fullname</w:t>
-      </w:r>
-      <w:proofErr w:type="spellEnd"/>
-      <w:r>
-        <w:rPr>
-          <w:rFonts w:ascii="Times New Roman" w:hAnsi="Times New Roman" w:cs="Times New Roman"/>
-        </w:rPr>
-        <w:t>']</w:t>
-      </w:r>
-      <w:proofErr w:type="gramStart"/>
-      <w:r>
-        <w:rPr>
-          <w:rFonts w:ascii="Times New Roman" w:hAnsi="Times New Roman" w:cs="Times New Roman"/>
-        </w:rPr>
-        <w:t>; ?</w:t>
-      </w:r>
-      <w:proofErr w:type="gramEnd"/>
-      <w:r>
-        <w:rPr>
-          <w:rFonts w:ascii="Times New Roman" w:hAnsi="Times New Roman" w:cs="Times New Roman"/>
-        </w:rPr>
-        <w:t>&gt;</w:t>
-      </w:r>
-    </w:p>
-    <w:p>
-      <w:pPr>
-        <w:rPr>
-          <w:rFonts w:ascii="Times New Roman" w:hAnsi="Times New Roman" w:cs="Times New Roman"/>
-        </w:rPr>
-      </w:pPr>
-      <w:r>
-        <w:rPr>
-          <w:rFonts w:ascii="Times New Roman" w:hAnsi="Times New Roman" w:cs="Times New Roman"/>
-        </w:rPr>
-        <w:t>        &lt;</w:t>
-      </w:r>
-      <w:proofErr w:type="spellStart"/>
-      <w:r>
-        <w:rPr>
-          <w:rFonts w:ascii="Times New Roman" w:hAnsi="Times New Roman" w:cs="Times New Roman"/>
-        </w:rPr>
-        <w:t>br</w:t>
-      </w:r>
-      <w:proofErr w:type="spellEnd"/>
-      <w:r>
-        <w:rPr>
-          <w:rFonts w:ascii="Times New Roman" w:hAnsi="Times New Roman" w:cs="Times New Roman"/>
-        </w:rPr>
-        <w:t>&gt;</w:t>
-      </w:r>
-    </w:p>
-    <w:p>
-      <w:pPr>
-        <w:rPr>
-          <w:rFonts w:ascii="Times New Roman" w:hAnsi="Times New Roman" w:cs="Times New Roman"/>
-        </w:rPr>
-      </w:pPr>
-      <w:r>
-        <w:rPr>
-          <w:rFonts w:ascii="Times New Roman" w:hAnsi="Times New Roman" w:cs="Times New Roman"/>
-        </w:rPr>
-        <w:t>        &lt;</w:t>
-      </w:r>
-      <w:proofErr w:type="gramStart"/>
-      <w:r>
-        <w:rPr>
-          <w:rFonts w:ascii="Times New Roman" w:hAnsi="Times New Roman" w:cs="Times New Roman"/>
-        </w:rPr>
-        <w:t>a  </w:t>
+        <w:t>&gt;!&lt;/p&gt;</w:t>
+      </w:r>
+    </w:p>
+    <w:p>
+      <w:pPr>
+        <w:rPr>
+          <w:rFonts w:ascii="Times New Roman" w:hAnsi="Times New Roman" w:cs="Times New Roman"/>
+        </w:rPr>
+      </w:pPr>
+      <w:r>
+        <w:rPr>
+          <w:rFonts w:ascii="Times New Roman" w:hAnsi="Times New Roman" w:cs="Times New Roman"/>
+        </w:rPr>
+        <w:t xml:space="preserve">        &lt;a </w:t>
       </w:r>
       <w:proofErr w:type="spellStart"/>
       <w:r>
@@ -2686,7 +5227,6 @@
         <w:t>href</w:t>
       </w:r>
       <w:proofErr w:type="spellEnd"/>
-      <w:proofErr w:type="gramEnd"/>
       <w:r>
         <w:rPr>
           <w:rFonts w:ascii="Times New Roman" w:hAnsi="Times New Roman" w:cs="Times New Roman"/>
@@ -2718,20 +5258,33 @@
         <w:rPr>
           <w:rFonts w:ascii="Times New Roman" w:hAnsi="Times New Roman" w:cs="Times New Roman"/>
         </w:rPr>
-        <w:t>    &lt;/body&gt;</w:t>
-      </w:r>
-    </w:p>
-    <w:p>
-      <w:pPr>
-        <w:rPr>
-          <w:rFonts w:ascii="Times New Roman" w:hAnsi="Times New Roman" w:cs="Times New Roman"/>
-        </w:rPr>
-      </w:pPr>
-      <w:r>
-        <w:rPr>
-          <w:rFonts w:ascii="Times New Roman" w:hAnsi="Times New Roman" w:cs="Times New Roman"/>
-        </w:rPr>
-        <w:t>    &lt;/html&gt;</w:t>
+        <w:t>    &lt;/div&gt;</w:t>
+      </w:r>
+    </w:p>
+    <w:p>
+      <w:pPr>
+        <w:rPr>
+          <w:rFonts w:ascii="Times New Roman" w:hAnsi="Times New Roman" w:cs="Times New Roman"/>
+        </w:rPr>
+      </w:pPr>
+      <w:r>
+        <w:rPr>
+          <w:rFonts w:ascii="Times New Roman" w:hAnsi="Times New Roman" w:cs="Times New Roman"/>
+        </w:rPr>
+        <w:t>&lt;/body&gt;</w:t>
+      </w:r>
+    </w:p>
+    <w:p>
+      <w:pPr>
+        <w:rPr>
+          <w:rFonts w:ascii="Times New Roman" w:hAnsi="Times New Roman" w:cs="Times New Roman"/>
+        </w:rPr>
+      </w:pPr>
+      <w:r>
+        <w:rPr>
+          <w:rFonts w:ascii="Times New Roman" w:hAnsi="Times New Roman" w:cs="Times New Roman"/>
+        </w:rPr>
+        <w:t>&lt;/html&gt;</w:t>
       </w:r>
     </w:p>
     <w:p>
@@ -2765,15 +5318,14 @@
           <w:bCs/>
         </w:rPr>
       </w:pPr>
-    </w:p>
-    <w:p>
-      <w:pPr>
+      <w:r>
         <w:rPr>
           <w:rFonts w:ascii="Times New Roman" w:hAnsi="Times New Roman" w:cs="Times New Roman"/>
           <w:b/>
           <w:bCs/>
         </w:rPr>
-      </w:pPr>
+        <w:br w:type="page"/>
+      </w:r>
     </w:p>
     <w:p>
       <w:pPr>
@@ -2808,10 +5360,18 @@
           <w:bCs/>
         </w:rPr>
         <w:drawing>
-          <wp:inline distT="0" distB="0" distL="0" distR="0" wp14:anchorId="7756BCFE" wp14:editId="6436EEFA">
-            <wp:extent cx="4425043" cy="2752797"/>
-            <wp:effectExtent l="0" t="0" r="0" b="0"/>
-            <wp:docPr id="1224600637" name="Picture 1"/>
+          <wp:anchor distT="0" distB="0" distL="114300" distR="114300" simplePos="0" relativeHeight="251662336" behindDoc="0" locked="0" layoutInCell="1" allowOverlap="1" wp14:anchorId="02E25B5A" wp14:editId="1CEF8A60">
+            <wp:simplePos x="0" y="0"/>
+            <wp:positionH relativeFrom="margin">
+              <wp:align>left</wp:align>
+            </wp:positionH>
+            <wp:positionV relativeFrom="paragraph">
+              <wp:posOffset>6985</wp:posOffset>
+            </wp:positionV>
+            <wp:extent cx="4849824" cy="2727960"/>
+            <wp:effectExtent l="0" t="0" r="8255" b="0"/>
+            <wp:wrapNone/>
+            <wp:docPr id="197561965" name="Picture 1"/>
             <wp:cNvGraphicFramePr>
               <a:graphicFrameLocks xmlns:a="http://schemas.openxmlformats.org/drawingml/2006/main" noChangeAspect="1"/>
             </wp:cNvGraphicFramePr>
@@ -2819,35 +5379,40 @@
               <a:graphicData uri="http://schemas.openxmlformats.org/drawingml/2006/picture">
                 <pic:pic xmlns:pic="http://schemas.openxmlformats.org/drawingml/2006/picture">
                   <pic:nvPicPr>
-                    <pic:cNvPr id="1224600637" name=""/>
+                    <pic:cNvPr id="197561965" name=""/>
                     <pic:cNvPicPr/>
                   </pic:nvPicPr>
-                  <pic:blipFill rotWithShape="1">
-                    <a:blip r:embed="rId4"/>
-                    <a:srcRect t="12335" r="35354" b="15743"/>
-                    <a:stretch/>
+                  <pic:blipFill>
+                    <a:blip r:embed="rId4" cstate="print">
+                      <a:extLst>
+                        <a:ext uri="{28A0092B-C50C-407E-A947-70E740481C1C}">
+                          <a14:useLocalDpi xmlns:a14="http://schemas.microsoft.com/office/drawing/2010/main" val="0"/>
+                        </a:ext>
+                      </a:extLst>
+                    </a:blip>
+                    <a:stretch>
+                      <a:fillRect/>
+                    </a:stretch>
                   </pic:blipFill>
-                  <pic:spPr bwMode="auto">
+                  <pic:spPr>
                     <a:xfrm>
                       <a:off x="0" y="0"/>
-                      <a:ext cx="4446233" cy="2765979"/>
+                      <a:ext cx="4854267" cy="2730459"/>
                     </a:xfrm>
                     <a:prstGeom prst="rect">
                       <a:avLst/>
                     </a:prstGeom>
-                    <a:ln>
-                      <a:noFill/>
-                    </a:ln>
-                    <a:extLst>
-                      <a:ext uri="{53640926-AAD7-44D8-BBD7-CCE9431645EC}">
-                        <a14:shadowObscured xmlns:a14="http://schemas.microsoft.com/office/drawing/2010/main"/>
-                      </a:ext>
-                    </a:extLst>
                   </pic:spPr>
                 </pic:pic>
               </a:graphicData>
             </a:graphic>
-          </wp:inline>
+            <wp14:sizeRelH relativeFrom="margin">
+              <wp14:pctWidth>0</wp14:pctWidth>
+            </wp14:sizeRelH>
+            <wp14:sizeRelV relativeFrom="margin">
+              <wp14:pctHeight>0</wp14:pctHeight>
+            </wp14:sizeRelV>
+          </wp:anchor>
         </w:drawing>
       </w:r>
     </w:p>
@@ -2859,25 +5424,106 @@
           <w:bCs/>
         </w:rPr>
       </w:pPr>
-      <w:r>
+    </w:p>
+    <w:p>
+      <w:pPr>
         <w:rPr>
           <w:rFonts w:ascii="Times New Roman" w:hAnsi="Times New Roman" w:cs="Times New Roman"/>
           <w:b/>
           <w:bCs/>
         </w:rPr>
+      </w:pPr>
+    </w:p>
+    <w:p>
+      <w:pPr>
+        <w:rPr>
+          <w:rFonts w:ascii="Times New Roman" w:hAnsi="Times New Roman" w:cs="Times New Roman"/>
+          <w:b/>
+          <w:bCs/>
+        </w:rPr>
+      </w:pPr>
+    </w:p>
+    <w:p>
+      <w:pPr>
+        <w:rPr>
+          <w:rFonts w:ascii="Times New Roman" w:hAnsi="Times New Roman" w:cs="Times New Roman"/>
+          <w:b/>
+          <w:bCs/>
+        </w:rPr>
+      </w:pPr>
+    </w:p>
+    <w:p>
+      <w:pPr>
+        <w:rPr>
+          <w:rFonts w:ascii="Times New Roman" w:hAnsi="Times New Roman" w:cs="Times New Roman"/>
+          <w:b/>
+          <w:bCs/>
+        </w:rPr>
+      </w:pPr>
+    </w:p>
+    <w:p>
+      <w:pPr>
+        <w:rPr>
+          <w:rFonts w:ascii="Times New Roman" w:hAnsi="Times New Roman" w:cs="Times New Roman"/>
+          <w:b/>
+          <w:bCs/>
+        </w:rPr>
+      </w:pPr>
+    </w:p>
+    <w:p>
+      <w:pPr>
+        <w:rPr>
+          <w:rFonts w:ascii="Times New Roman" w:hAnsi="Times New Roman" w:cs="Times New Roman"/>
+          <w:b/>
+          <w:bCs/>
+        </w:rPr>
+      </w:pPr>
+    </w:p>
+    <w:p>
+      <w:pPr>
+        <w:rPr>
+          <w:rFonts w:ascii="Times New Roman" w:hAnsi="Times New Roman" w:cs="Times New Roman"/>
+          <w:b/>
+          <w:bCs/>
+        </w:rPr>
+      </w:pPr>
+    </w:p>
+    <w:p>
+      <w:pPr>
+        <w:rPr>
+          <w:rFonts w:ascii="Times New Roman" w:hAnsi="Times New Roman" w:cs="Times New Roman"/>
+          <w:b/>
+          <w:bCs/>
+        </w:rPr>
+      </w:pPr>
+    </w:p>
+    <w:p>
+      <w:pPr>
+        <w:rPr>
+          <w:rFonts w:ascii="Times New Roman" w:hAnsi="Times New Roman" w:cs="Times New Roman"/>
+          <w:b/>
+          <w:bCs/>
+        </w:rPr>
+      </w:pPr>
+      <w:r>
+        <w:rPr>
+          <w:rFonts w:ascii="Times New Roman" w:hAnsi="Times New Roman" w:cs="Times New Roman"/>
+          <w:b/>
+          <w:bCs/>
+        </w:rPr>
         <w:drawing>
-          <wp:anchor distT="0" distB="0" distL="114300" distR="114300" simplePos="0" relativeHeight="251659264" behindDoc="0" locked="0" layoutInCell="1" allowOverlap="1" wp14:anchorId="0B384D50" wp14:editId="2F891AB2">
+          <wp:anchor distT="0" distB="0" distL="114300" distR="114300" simplePos="0" relativeHeight="251661312" behindDoc="0" locked="0" layoutInCell="1" allowOverlap="1" wp14:anchorId="78DAF9A8" wp14:editId="6151DF47">
             <wp:simplePos x="0" y="0"/>
-            <wp:positionH relativeFrom="column">
-              <wp:posOffset>3549831</wp:posOffset>
+            <wp:positionH relativeFrom="margin">
+              <wp:align>left</wp:align>
             </wp:positionH>
             <wp:positionV relativeFrom="paragraph">
-              <wp:posOffset>189321</wp:posOffset>
+              <wp:posOffset>174625</wp:posOffset>
             </wp:positionV>
-            <wp:extent cx="2794521" cy="1785257"/>
-            <wp:effectExtent l="0" t="0" r="6350" b="5715"/>
+            <wp:extent cx="4619528" cy="2598420"/>
+            <wp:effectExtent l="0" t="0" r="0" b="0"/>
             <wp:wrapNone/>
-            <wp:docPr id="1509011510" name="Picture 1"/>
+            <wp:docPr id="244494367" name="Picture 1"/>
             <wp:cNvGraphicFramePr>
               <a:graphicFrameLocks xmlns:a="http://schemas.openxmlformats.org/drawingml/2006/main" noChangeAspect="1"/>
             </wp:cNvGraphicFramePr>
@@ -2885,24 +5531,193 @@
               <a:graphicData uri="http://schemas.openxmlformats.org/drawingml/2006/picture">
                 <pic:pic xmlns:pic="http://schemas.openxmlformats.org/drawingml/2006/picture">
                   <pic:nvPicPr>
-                    <pic:cNvPr id="1509011510" name=""/>
+                    <pic:cNvPr id="244494367" name=""/>
                     <pic:cNvPicPr/>
                   </pic:nvPicPr>
-                  <pic:blipFill rotWithShape="1">
-                    <a:blip r:embed="rId5">
+                  <pic:blipFill>
+                    <a:blip r:embed="rId5" cstate="print">
                       <a:extLst>
                         <a:ext uri="{28A0092B-C50C-407E-A947-70E740481C1C}">
                           <a14:useLocalDpi xmlns:a14="http://schemas.microsoft.com/office/drawing/2010/main" val="0"/>
                         </a:ext>
                       </a:extLst>
                     </a:blip>
-                    <a:srcRect r="36128"/>
+                    <a:stretch>
+                      <a:fillRect/>
+                    </a:stretch>
+                  </pic:blipFill>
+                  <pic:spPr>
+                    <a:xfrm>
+                      <a:off x="0" y="0"/>
+                      <a:ext cx="4622556" cy="2600123"/>
+                    </a:xfrm>
+                    <a:prstGeom prst="rect">
+                      <a:avLst/>
+                    </a:prstGeom>
+                  </pic:spPr>
+                </pic:pic>
+              </a:graphicData>
+            </a:graphic>
+            <wp14:sizeRelH relativeFrom="margin">
+              <wp14:pctWidth>0</wp14:pctWidth>
+            </wp14:sizeRelH>
+            <wp14:sizeRelV relativeFrom="margin">
+              <wp14:pctHeight>0</wp14:pctHeight>
+            </wp14:sizeRelV>
+          </wp:anchor>
+        </w:drawing>
+      </w:r>
+    </w:p>
+    <w:p>
+      <w:pPr>
+        <w:rPr>
+          <w:rFonts w:ascii="Times New Roman" w:hAnsi="Times New Roman" w:cs="Times New Roman"/>
+          <w:b/>
+          <w:bCs/>
+        </w:rPr>
+      </w:pPr>
+    </w:p>
+    <w:p>
+      <w:pPr>
+        <w:rPr>
+          <w:rFonts w:ascii="Times New Roman" w:hAnsi="Times New Roman" w:cs="Times New Roman"/>
+          <w:b/>
+          <w:bCs/>
+        </w:rPr>
+      </w:pPr>
+    </w:p>
+    <w:p>
+      <w:pPr>
+        <w:rPr>
+          <w:rFonts w:ascii="Times New Roman" w:hAnsi="Times New Roman" w:cs="Times New Roman"/>
+          <w:b/>
+          <w:bCs/>
+        </w:rPr>
+      </w:pPr>
+    </w:p>
+    <w:p>
+      <w:pPr>
+        <w:rPr>
+          <w:rFonts w:ascii="Times New Roman" w:hAnsi="Times New Roman" w:cs="Times New Roman"/>
+          <w:b/>
+          <w:bCs/>
+        </w:rPr>
+      </w:pPr>
+    </w:p>
+    <w:p>
+      <w:pPr>
+        <w:rPr>
+          <w:rFonts w:ascii="Times New Roman" w:hAnsi="Times New Roman" w:cs="Times New Roman"/>
+          <w:b/>
+          <w:bCs/>
+        </w:rPr>
+      </w:pPr>
+      <w:r>
+        <w:rPr>
+          <w:rFonts w:ascii="Times New Roman" w:hAnsi="Times New Roman" w:cs="Times New Roman"/>
+          <w:b/>
+          <w:bCs/>
+        </w:rPr>
+        <w:drawing>
+          <wp:anchor distT="0" distB="0" distL="114300" distR="114300" simplePos="0" relativeHeight="251663360" behindDoc="0" locked="0" layoutInCell="1" allowOverlap="1" wp14:anchorId="4888B6DB" wp14:editId="074805A9">
+            <wp:simplePos x="0" y="0"/>
+            <wp:positionH relativeFrom="margin">
+              <wp:posOffset>2729230</wp:posOffset>
+            </wp:positionH>
+            <wp:positionV relativeFrom="paragraph">
+              <wp:posOffset>1864360</wp:posOffset>
+            </wp:positionV>
+            <wp:extent cx="3701536" cy="2983230"/>
+            <wp:effectExtent l="0" t="0" r="0" b="7620"/>
+            <wp:wrapNone/>
+            <wp:docPr id="439523041" name="Picture 1"/>
+            <wp:cNvGraphicFramePr>
+              <a:graphicFrameLocks xmlns:a="http://schemas.openxmlformats.org/drawingml/2006/main" noChangeAspect="1"/>
+            </wp:cNvGraphicFramePr>
+            <a:graphic xmlns:a="http://schemas.openxmlformats.org/drawingml/2006/main">
+              <a:graphicData uri="http://schemas.openxmlformats.org/drawingml/2006/picture">
+                <pic:pic xmlns:pic="http://schemas.openxmlformats.org/drawingml/2006/picture">
+                  <pic:nvPicPr>
+                    <pic:cNvPr id="439523041" name=""/>
+                    <pic:cNvPicPr/>
+                  </pic:nvPicPr>
+                  <pic:blipFill>
+                    <a:blip r:embed="rId6">
+                      <a:extLst>
+                        <a:ext uri="{28A0092B-C50C-407E-A947-70E740481C1C}">
+                          <a14:useLocalDpi xmlns:a14="http://schemas.microsoft.com/office/drawing/2010/main" val="0"/>
+                        </a:ext>
+                      </a:extLst>
+                    </a:blip>
+                    <a:stretch>
+                      <a:fillRect/>
+                    </a:stretch>
+                  </pic:blipFill>
+                  <pic:spPr>
+                    <a:xfrm>
+                      <a:off x="0" y="0"/>
+                      <a:ext cx="3701536" cy="2983230"/>
+                    </a:xfrm>
+                    <a:prstGeom prst="rect">
+                      <a:avLst/>
+                    </a:prstGeom>
+                  </pic:spPr>
+                </pic:pic>
+              </a:graphicData>
+            </a:graphic>
+            <wp14:sizeRelH relativeFrom="margin">
+              <wp14:pctWidth>0</wp14:pctWidth>
+            </wp14:sizeRelH>
+            <wp14:sizeRelV relativeFrom="margin">
+              <wp14:pctHeight>0</wp14:pctHeight>
+            </wp14:sizeRelV>
+          </wp:anchor>
+        </w:drawing>
+      </w:r>
+      <w:r>
+        <w:rPr>
+          <w:rFonts w:ascii="Times New Roman" w:hAnsi="Times New Roman" w:cs="Times New Roman"/>
+          <w:b/>
+          <w:bCs/>
+        </w:rPr>
+        <w:drawing>
+          <wp:anchor distT="0" distB="0" distL="114300" distR="114300" simplePos="0" relativeHeight="251664384" behindDoc="0" locked="0" layoutInCell="1" allowOverlap="1" wp14:anchorId="165763AC" wp14:editId="710DCCC7">
+            <wp:simplePos x="0" y="0"/>
+            <wp:positionH relativeFrom="margin">
+              <wp:posOffset>-289560</wp:posOffset>
+            </wp:positionH>
+            <wp:positionV relativeFrom="paragraph">
+              <wp:posOffset>2032635</wp:posOffset>
+            </wp:positionV>
+            <wp:extent cx="2926080" cy="2855821"/>
+            <wp:effectExtent l="0" t="0" r="7620" b="1905"/>
+            <wp:wrapNone/>
+            <wp:docPr id="1107675619" name="Picture 1"/>
+            <wp:cNvGraphicFramePr>
+              <a:graphicFrameLocks xmlns:a="http://schemas.openxmlformats.org/drawingml/2006/main" noChangeAspect="1"/>
+            </wp:cNvGraphicFramePr>
+            <a:graphic xmlns:a="http://schemas.openxmlformats.org/drawingml/2006/main">
+              <a:graphicData uri="http://schemas.openxmlformats.org/drawingml/2006/picture">
+                <pic:pic xmlns:pic="http://schemas.openxmlformats.org/drawingml/2006/picture">
+                  <pic:nvPicPr>
+                    <pic:cNvPr id="1107675619" name=""/>
+                    <pic:cNvPicPr/>
+                  </pic:nvPicPr>
+                  <pic:blipFill rotWithShape="1">
+                    <a:blip r:embed="rId7" cstate="print">
+                      <a:extLst>
+                        <a:ext uri="{28A0092B-C50C-407E-A947-70E740481C1C}">
+                          <a14:useLocalDpi xmlns:a14="http://schemas.microsoft.com/office/drawing/2010/main" val="0"/>
+                        </a:ext>
+                      </a:extLst>
+                    </a:blip>
+                    <a:srcRect l="22461" r="19906"/>
                     <a:stretch/>
                   </pic:blipFill>
                   <pic:spPr bwMode="auto">
                     <a:xfrm>
                       <a:off x="0" y="0"/>
-                      <a:ext cx="2794521" cy="1785257"/>
+                      <a:ext cx="2926080" cy="2855821"/>
                     </a:xfrm>
                     <a:prstGeom prst="rect">
                       <a:avLst/>
@@ -2925,188 +5740,6 @@
             <wp14:sizeRelV relativeFrom="margin">
               <wp14:pctHeight>0</wp14:pctHeight>
             </wp14:sizeRelV>
-          </wp:anchor>
-        </w:drawing>
-      </w:r>
-      <w:r>
-        <w:rPr>
-          <w:rFonts w:ascii="Times New Roman" w:hAnsi="Times New Roman" w:cs="Times New Roman"/>
-          <w:b/>
-          <w:bCs/>
-        </w:rPr>
-        <w:drawing>
-          <wp:anchor distT="0" distB="0" distL="114300" distR="114300" simplePos="0" relativeHeight="251658240" behindDoc="0" locked="0" layoutInCell="1" allowOverlap="1" wp14:anchorId="5589D1E5" wp14:editId="42D5FEEF">
-            <wp:simplePos x="0" y="0"/>
-            <wp:positionH relativeFrom="margin">
-              <wp:posOffset>-429985</wp:posOffset>
-            </wp:positionH>
-            <wp:positionV relativeFrom="paragraph">
-              <wp:posOffset>69215</wp:posOffset>
-            </wp:positionV>
-            <wp:extent cx="3477986" cy="2294255"/>
-            <wp:effectExtent l="0" t="0" r="8255" b="0"/>
-            <wp:wrapNone/>
-            <wp:docPr id="1992974526" name="Picture 1"/>
-            <wp:cNvGraphicFramePr>
-              <a:graphicFrameLocks xmlns:a="http://schemas.openxmlformats.org/drawingml/2006/main" noChangeAspect="1"/>
-            </wp:cNvGraphicFramePr>
-            <a:graphic xmlns:a="http://schemas.openxmlformats.org/drawingml/2006/main">
-              <a:graphicData uri="http://schemas.openxmlformats.org/drawingml/2006/picture">
-                <pic:pic xmlns:pic="http://schemas.openxmlformats.org/drawingml/2006/picture">
-                  <pic:nvPicPr>
-                    <pic:cNvPr id="1992974526" name=""/>
-                    <pic:cNvPicPr/>
-                  </pic:nvPicPr>
-                  <pic:blipFill rotWithShape="1">
-                    <a:blip r:embed="rId6">
-                      <a:extLst>
-                        <a:ext uri="{28A0092B-C50C-407E-A947-70E740481C1C}">
-                          <a14:useLocalDpi xmlns:a14="http://schemas.microsoft.com/office/drawing/2010/main" val="0"/>
-                        </a:ext>
-                      </a:extLst>
-                    </a:blip>
-                    <a:srcRect r="16561"/>
-                    <a:stretch/>
-                  </pic:blipFill>
-                  <pic:spPr bwMode="auto">
-                    <a:xfrm>
-                      <a:off x="0" y="0"/>
-                      <a:ext cx="3477986" cy="2294255"/>
-                    </a:xfrm>
-                    <a:prstGeom prst="rect">
-                      <a:avLst/>
-                    </a:prstGeom>
-                    <a:ln>
-                      <a:noFill/>
-                    </a:ln>
-                    <a:extLst>
-                      <a:ext uri="{53640926-AAD7-44D8-BBD7-CCE9431645EC}">
-                        <a14:shadowObscured xmlns:a14="http://schemas.microsoft.com/office/drawing/2010/main"/>
-                      </a:ext>
-                    </a:extLst>
-                  </pic:spPr>
-                </pic:pic>
-              </a:graphicData>
-            </a:graphic>
-          </wp:anchor>
-        </w:drawing>
-      </w:r>
-    </w:p>
-    <w:p>
-      <w:pPr>
-        <w:rPr>
-          <w:rFonts w:ascii="Times New Roman" w:hAnsi="Times New Roman" w:cs="Times New Roman"/>
-          <w:b/>
-          <w:bCs/>
-        </w:rPr>
-      </w:pPr>
-    </w:p>
-    <w:p>
-      <w:pPr>
-        <w:rPr>
-          <w:rFonts w:ascii="Times New Roman" w:hAnsi="Times New Roman" w:cs="Times New Roman"/>
-          <w:b/>
-          <w:bCs/>
-        </w:rPr>
-      </w:pPr>
-    </w:p>
-    <w:p>
-      <w:pPr>
-        <w:rPr>
-          <w:rFonts w:ascii="Times New Roman" w:hAnsi="Times New Roman" w:cs="Times New Roman"/>
-          <w:b/>
-          <w:bCs/>
-        </w:rPr>
-      </w:pPr>
-    </w:p>
-    <w:p>
-      <w:pPr>
-        <w:rPr>
-          <w:rFonts w:ascii="Times New Roman" w:hAnsi="Times New Roman" w:cs="Times New Roman"/>
-          <w:b/>
-          <w:bCs/>
-        </w:rPr>
-      </w:pPr>
-    </w:p>
-    <w:p>
-      <w:pPr>
-        <w:rPr>
-          <w:rFonts w:ascii="Times New Roman" w:hAnsi="Times New Roman" w:cs="Times New Roman"/>
-          <w:b/>
-          <w:bCs/>
-        </w:rPr>
-      </w:pPr>
-    </w:p>
-    <w:p>
-      <w:pPr>
-        <w:rPr>
-          <w:rFonts w:ascii="Times New Roman" w:hAnsi="Times New Roman" w:cs="Times New Roman"/>
-          <w:b/>
-          <w:bCs/>
-        </w:rPr>
-      </w:pPr>
-    </w:p>
-    <w:p>
-      <w:pPr>
-        <w:rPr>
-          <w:rFonts w:ascii="Times New Roman" w:hAnsi="Times New Roman" w:cs="Times New Roman"/>
-          <w:b/>
-          <w:bCs/>
-        </w:rPr>
-      </w:pPr>
-      <w:r>
-        <w:rPr>
-          <w:rFonts w:ascii="Times New Roman" w:hAnsi="Times New Roman" w:cs="Times New Roman"/>
-          <w:b/>
-          <w:bCs/>
-        </w:rPr>
-        <w:drawing>
-          <wp:anchor distT="0" distB="0" distL="114300" distR="114300" simplePos="0" relativeHeight="251660288" behindDoc="0" locked="0" layoutInCell="1" allowOverlap="1" wp14:anchorId="117ED567" wp14:editId="24131AD4">
-            <wp:simplePos x="0" y="0"/>
-            <wp:positionH relativeFrom="margin">
-              <wp:align>left</wp:align>
-            </wp:positionH>
-            <wp:positionV relativeFrom="paragraph">
-              <wp:posOffset>737145</wp:posOffset>
-            </wp:positionV>
-            <wp:extent cx="5273497" cy="2903472"/>
-            <wp:effectExtent l="0" t="0" r="3810" b="0"/>
-            <wp:wrapNone/>
-            <wp:docPr id="1172116671" name="Picture 1"/>
-            <wp:cNvGraphicFramePr>
-              <a:graphicFrameLocks xmlns:a="http://schemas.openxmlformats.org/drawingml/2006/main" noChangeAspect="1"/>
-            </wp:cNvGraphicFramePr>
-            <a:graphic xmlns:a="http://schemas.openxmlformats.org/drawingml/2006/main">
-              <a:graphicData uri="http://schemas.openxmlformats.org/drawingml/2006/picture">
-                <pic:pic xmlns:pic="http://schemas.openxmlformats.org/drawingml/2006/picture">
-                  <pic:nvPicPr>
-                    <pic:cNvPr id="1172116671" name=""/>
-                    <pic:cNvPicPr/>
-                  </pic:nvPicPr>
-                  <pic:blipFill>
-                    <a:blip r:embed="rId7">
-                      <a:extLst>
-                        <a:ext uri="{28A0092B-C50C-407E-A947-70E740481C1C}">
-                          <a14:useLocalDpi xmlns:a14="http://schemas.microsoft.com/office/drawing/2010/main" val="0"/>
-                        </a:ext>
-                      </a:extLst>
-                    </a:blip>
-                    <a:stretch>
-                      <a:fillRect/>
-                    </a:stretch>
-                  </pic:blipFill>
-                  <pic:spPr>
-                    <a:xfrm>
-                      <a:off x="0" y="0"/>
-                      <a:ext cx="5273497" cy="2903472"/>
-                    </a:xfrm>
-                    <a:prstGeom prst="rect">
-                      <a:avLst/>
-                    </a:prstGeom>
-                  </pic:spPr>
-                </pic:pic>
-              </a:graphicData>
-            </a:graphic>
           </wp:anchor>
         </w:drawing>
       </w:r>
